--- a/Lab/assignment1/Lab Report.docx
+++ b/Lab/assignment1/Lab Report.docx
@@ -434,6 +434,9 @@
         <w:br/>
       </w:r>
       <w:r>
+        <w:rPr>
+          <w:noProof/>
+        </w:rPr>
         <w:lastRenderedPageBreak/>
         <w:drawing>
           <wp:inline distT="0" distB="0" distL="0" distR="0" wp14:anchorId="4D4FFB10" wp14:editId="105F6C7B">
@@ -473,18 +476,16 @@
       </w:r>
       <w:r>
         <w:br/>
-      </w:r>
-      <w:r>
-        <w:t>I did not go beyond 300 for the value of k as the accuracy seem to continue going downhill as shown by the graph.</w:t>
-      </w:r>
-      <w:r>
-        <w:t xml:space="preserve"> By further utilizing Python’s max() and index() functions I was able to determine the best value for k is 16</w:t>
+        <w:t>I did not go beyond 300 for the value of k as the accuracy seem to continue going downhill as shown by the graph. By further utilizing Python’s max() and index() functions I was able to determine the best value for k is 16</w:t>
       </w:r>
       <w:r>
         <w:t xml:space="preserve">, with it having the highest accuracy score of </w:t>
       </w:r>
       <w:r>
         <w:t>0.4525462962962963</w:t>
+      </w:r>
+      <w:r>
+        <w:t xml:space="preserve"> on the validation dataset</w:t>
       </w:r>
       <w:r>
         <w:t>.</w:t>
@@ -511,6 +512,9 @@
         <w:br/>
       </w:r>
       <w:r>
+        <w:rPr>
+          <w:noProof/>
+        </w:rPr>
         <w:drawing>
           <wp:inline distT="0" distB="0" distL="0" distR="0" wp14:anchorId="18FF6DF7" wp14:editId="1A2A6603">
             <wp:extent cx="4534533" cy="2953162"/>
@@ -558,7 +562,10 @@
         <w:t xml:space="preserve"> </w:t>
       </w:r>
       <w:r>
-        <w:t>and tulips.</w:t>
+        <w:t>as</w:t>
+      </w:r>
+      <w:r>
+        <w:t xml:space="preserve"> tulips.</w:t>
       </w:r>
     </w:p>
     <w:p>
@@ -579,8 +586,140 @@
         <w:t xml:space="preserve"> for the KNN classifier to classify all the samples in the test set.</w:t>
       </w:r>
     </w:p>
+    <w:p>
+      <w:pPr>
+        <w:rPr>
+          <w:b/>
+          <w:bCs/>
+        </w:rPr>
+      </w:pPr>
+      <w:r>
+        <w:rPr>
+          <w:b/>
+          <w:bCs/>
+        </w:rPr>
+        <w:br w:type="page"/>
+      </w:r>
+    </w:p>
+    <w:p>
+      <w:pPr>
+        <w:rPr>
+          <w:b/>
+          <w:bCs/>
+        </w:rPr>
+      </w:pPr>
+      <w:r>
+        <w:rPr>
+          <w:b/>
+          <w:bCs/>
+        </w:rPr>
+        <w:lastRenderedPageBreak/>
+        <w:t>MLP</w:t>
+      </w:r>
+    </w:p>
+    <w:p>
+      <w:pPr>
+        <w:pStyle w:val="ListParagraph"/>
+        <w:numPr>
+          <w:ilvl w:val="0"/>
+          <w:numId w:val="2"/>
+        </w:numPr>
+      </w:pPr>
+      <w:r>
+        <w:t>I use the MLPClassifier class provided by sklearn library to create the MLP models.</w:t>
+      </w:r>
+      <w:r>
+        <w:t xml:space="preserve"> I can specify the number of hidden layers and the number of neurons in each hidden layers through the class’ constructor by specifying the </w:t>
+      </w:r>
+      <w:r>
+        <w:t>hidden_layer_sizes</w:t>
+      </w:r>
+      <w:r>
+        <w:t xml:space="preserve"> property. For example, if I wanted to have 3 hidden layers with 512 neurons each I would pass in the value [512,  512, 512] into that attribute.</w:t>
+      </w:r>
+      <w:r>
+        <w:t xml:space="preserve"> I then utilized the fit() method from the MLPClassifier class to train the model and its predict() method to make predictions on the test set.</w:t>
+      </w:r>
+    </w:p>
+    <w:p>
+      <w:pPr>
+        <w:pStyle w:val="ListParagraph"/>
+        <w:numPr>
+          <w:ilvl w:val="0"/>
+          <w:numId w:val="2"/>
+        </w:numPr>
+      </w:pPr>
+      <w:r>
+        <w:t>The 9 MLP structures I designed have different amounts of layers and neurons in each layers following the requirements specified in the instructions document.</w:t>
+      </w:r>
+      <w:r>
+        <w:t xml:space="preserve"> Implementing them is simply creating a list of the number of layers (1 to 3) and another list containing the number of neurons. I then iterate through both lists using a nested for loop, all the while creating a new MLPClassifier object at every iteration.</w:t>
+      </w:r>
+    </w:p>
+    <w:p>
+      <w:pPr>
+        <w:pStyle w:val="ListParagraph"/>
+        <w:numPr>
+          <w:ilvl w:val="0"/>
+          <w:numId w:val="2"/>
+        </w:numPr>
+      </w:pPr>
+      <w:r>
+        <w:t xml:space="preserve">To find which of the nine models was the best, I used the score() method that comes with the MLPClassifier class on the validation set that would return the </w:t>
+      </w:r>
+      <w:r>
+        <w:t>accuracy score.</w:t>
+      </w:r>
+      <w:r>
+        <w:t xml:space="preserve"> The results are graphed below:</w:t>
+      </w:r>
+      <w:r>
+        <w:br/>
+      </w:r>
+      <w:r>
+        <w:drawing>
+          <wp:inline distT="0" distB="0" distL="0" distR="0" wp14:anchorId="062A4C8D" wp14:editId="1FC76FCD">
+            <wp:extent cx="4448796" cy="4248743"/>
+            <wp:effectExtent l="0" t="0" r="9525" b="0"/>
+            <wp:docPr id="3" name="Picture 3" descr="Chart, bar chart&#10;&#10;Description automatically generated"/>
+            <wp:cNvGraphicFramePr>
+              <a:graphicFrameLocks xmlns:a="http://schemas.openxmlformats.org/drawingml/2006/main" noChangeAspect="1"/>
+            </wp:cNvGraphicFramePr>
+            <a:graphic xmlns:a="http://schemas.openxmlformats.org/drawingml/2006/main">
+              <a:graphicData uri="http://schemas.openxmlformats.org/drawingml/2006/picture">
+                <pic:pic xmlns:pic="http://schemas.openxmlformats.org/drawingml/2006/picture">
+                  <pic:nvPicPr>
+                    <pic:cNvPr id="3" name="Picture 3" descr="Chart, bar chart&#10;&#10;Description automatically generated"/>
+                    <pic:cNvPicPr/>
+                  </pic:nvPicPr>
+                  <pic:blipFill>
+                    <a:blip r:embed="rId10"/>
+                    <a:stretch>
+                      <a:fillRect/>
+                    </a:stretch>
+                  </pic:blipFill>
+                  <pic:spPr>
+                    <a:xfrm>
+                      <a:off x="0" y="0"/>
+                      <a:ext cx="4448796" cy="4248743"/>
+                    </a:xfrm>
+                    <a:prstGeom prst="rect">
+                      <a:avLst/>
+                    </a:prstGeom>
+                  </pic:spPr>
+                </pic:pic>
+              </a:graphicData>
+            </a:graphic>
+          </wp:inline>
+        </w:drawing>
+      </w:r>
+      <w:r>
+        <w:br/>
+        <w:t>By utilizing Python’s built-in max() and index() functions I can get the best model to be the MLP with 2 layers at 512 neurons in each layer.</w:t>
+      </w:r>
+    </w:p>
     <w:sectPr>
-      <w:footerReference w:type="default" r:id="rId10"/>
+      <w:footerReference w:type="default" r:id="rId11"/>
       <w:pgSz w:w="12240" w:h="15840"/>
       <w:pgMar w:top="1440" w:right="1440" w:bottom="1440" w:left="1440" w:header="720" w:footer="720" w:gutter="0"/>
       <w:cols w:space="720"/>
@@ -696,10 +835,10 @@
 <file path=word/numbering.xml><?xml version="1.0" encoding="utf-8"?>
 <w:numbering xmlns:wpc="http://schemas.microsoft.com/office/word/2010/wordprocessingCanvas" xmlns:cx="http://schemas.microsoft.com/office/drawing/2014/chartex" xmlns:cx1="http://schemas.microsoft.com/office/drawing/2015/9/8/chartex" xmlns:cx2="http://schemas.microsoft.com/office/drawing/2015/10/21/chartex" xmlns:cx3="http://schemas.microsoft.com/office/drawing/2016/5/9/chartex" xmlns:cx4="http://schemas.microsoft.com/office/drawing/2016/5/10/chartex" xmlns:cx5="http://schemas.microsoft.com/office/drawing/2016/5/11/chartex" xmlns:cx6="http://schemas.microsoft.com/office/drawing/2016/5/12/chartex" xmlns:cx7="http://schemas.microsoft.com/office/drawing/2016/5/13/chartex" xmlns:cx8="http://schemas.microsoft.com/office/drawing/2016/5/14/chartex" xmlns:mc="http://schemas.openxmlformats.org/markup-compatibility/2006" xmlns:aink="http://schemas.microsoft.com/office/drawing/2016/ink" xmlns:am3d="http://schemas.microsoft.com/office/drawing/2017/model3d" xmlns:o="urn:schemas-microsoft-com:office:office" xmlns:oel="http://schemas.microsoft.com/office/2019/extlst" xmlns:r="http://schemas.openxmlformats.org/officeDocument/2006/relationships" xmlns:m="http://schemas.openxmlformats.org/officeDocument/2006/math" xmlns:v="urn:schemas-microsoft-com:vml" xmlns:wp14="http://schemas.microsoft.com/office/word/2010/wordprocessingDrawing" xmlns:wp="http://schemas.openxmlformats.org/drawingml/2006/wordprocessingDrawing" xmlns:w10="urn:schemas-microsoft-com:office:word" xmlns:w="http://schemas.openxmlformats.org/wordprocessingml/2006/main" xmlns:w14="http://schemas.microsoft.com/office/word/2010/wordml" xmlns:w15="http://schemas.microsoft.com/office/word/2012/wordml" xmlns:w16cex="http://schemas.microsoft.com/office/word/2018/wordml/cex" xmlns:w16cid="http://schemas.microsoft.com/office/word/2016/wordml/cid" xmlns:w16="http://schemas.microsoft.com/office/word/2018/wordml" xmlns:w16sdtdh="http://schemas.microsoft.com/office/word/2020/wordml/sdtdatahash" xmlns:w16se="http://schemas.microsoft.com/office/word/2015/wordml/symex" xmlns:wpg="http://schemas.microsoft.com/office/word/2010/wordprocessingGroup" xmlns:wpi="http://schemas.microsoft.com/office/word/2010/wordprocessingInk" xmlns:wne="http://schemas.microsoft.com/office/word/2006/wordml" xmlns:wps="http://schemas.microsoft.com/office/word/2010/wordprocessingShape" mc:Ignorable="w14 w15 w16se w16cid w16 w16cex w16sdtdh wp14">
   <w:abstractNum w:abstractNumId="0" w15:restartNumberingAfterBreak="0">
-    <w:nsid w:val="7877438B"/>
+    <w:nsid w:val="2EF2481B"/>
     <w:multiLevelType w:val="hybridMultilevel"/>
-    <w:tmpl w:val="8E72495C"/>
-    <w:lvl w:ilvl="0" w:tplc="C2F49D36">
+    <w:tmpl w:val="E11A499C"/>
+    <w:lvl w:ilvl="0" w:tplc="38D842D2">
       <w:start w:val="1"/>
       <w:numFmt w:val="decimal"/>
       <w:lvlText w:val="%1."/>
@@ -784,7 +923,99 @@
       </w:pPr>
     </w:lvl>
   </w:abstractNum>
+  <w:abstractNum w:abstractNumId="1" w15:restartNumberingAfterBreak="0">
+    <w:nsid w:val="7877438B"/>
+    <w:multiLevelType w:val="hybridMultilevel"/>
+    <w:tmpl w:val="8E72495C"/>
+    <w:lvl w:ilvl="0" w:tplc="C2F49D36">
+      <w:start w:val="1"/>
+      <w:numFmt w:val="decimal"/>
+      <w:lvlText w:val="%1."/>
+      <w:lvlJc w:val="left"/>
+      <w:pPr>
+        <w:ind w:left="720" w:hanging="360"/>
+      </w:pPr>
+      <w:rPr>
+        <w:rFonts w:hint="default"/>
+      </w:rPr>
+    </w:lvl>
+    <w:lvl w:ilvl="1" w:tplc="04090019" w:tentative="1">
+      <w:start w:val="1"/>
+      <w:numFmt w:val="lowerLetter"/>
+      <w:lvlText w:val="%2."/>
+      <w:lvlJc w:val="left"/>
+      <w:pPr>
+        <w:ind w:left="1440" w:hanging="360"/>
+      </w:pPr>
+    </w:lvl>
+    <w:lvl w:ilvl="2" w:tplc="0409001B" w:tentative="1">
+      <w:start w:val="1"/>
+      <w:numFmt w:val="lowerRoman"/>
+      <w:lvlText w:val="%3."/>
+      <w:lvlJc w:val="right"/>
+      <w:pPr>
+        <w:ind w:left="2160" w:hanging="180"/>
+      </w:pPr>
+    </w:lvl>
+    <w:lvl w:ilvl="3" w:tplc="0409000F" w:tentative="1">
+      <w:start w:val="1"/>
+      <w:numFmt w:val="decimal"/>
+      <w:lvlText w:val="%4."/>
+      <w:lvlJc w:val="left"/>
+      <w:pPr>
+        <w:ind w:left="2880" w:hanging="360"/>
+      </w:pPr>
+    </w:lvl>
+    <w:lvl w:ilvl="4" w:tplc="04090019" w:tentative="1">
+      <w:start w:val="1"/>
+      <w:numFmt w:val="lowerLetter"/>
+      <w:lvlText w:val="%5."/>
+      <w:lvlJc w:val="left"/>
+      <w:pPr>
+        <w:ind w:left="3600" w:hanging="360"/>
+      </w:pPr>
+    </w:lvl>
+    <w:lvl w:ilvl="5" w:tplc="0409001B" w:tentative="1">
+      <w:start w:val="1"/>
+      <w:numFmt w:val="lowerRoman"/>
+      <w:lvlText w:val="%6."/>
+      <w:lvlJc w:val="right"/>
+      <w:pPr>
+        <w:ind w:left="4320" w:hanging="180"/>
+      </w:pPr>
+    </w:lvl>
+    <w:lvl w:ilvl="6" w:tplc="0409000F" w:tentative="1">
+      <w:start w:val="1"/>
+      <w:numFmt w:val="decimal"/>
+      <w:lvlText w:val="%7."/>
+      <w:lvlJc w:val="left"/>
+      <w:pPr>
+        <w:ind w:left="5040" w:hanging="360"/>
+      </w:pPr>
+    </w:lvl>
+    <w:lvl w:ilvl="7" w:tplc="04090019" w:tentative="1">
+      <w:start w:val="1"/>
+      <w:numFmt w:val="lowerLetter"/>
+      <w:lvlText w:val="%8."/>
+      <w:lvlJc w:val="left"/>
+      <w:pPr>
+        <w:ind w:left="5760" w:hanging="360"/>
+      </w:pPr>
+    </w:lvl>
+    <w:lvl w:ilvl="8" w:tplc="0409001B" w:tentative="1">
+      <w:start w:val="1"/>
+      <w:numFmt w:val="lowerRoman"/>
+      <w:lvlText w:val="%9."/>
+      <w:lvlJc w:val="right"/>
+      <w:pPr>
+        <w:ind w:left="6480" w:hanging="180"/>
+      </w:pPr>
+    </w:lvl>
+  </w:abstractNum>
   <w:num w:numId="1" w16cid:durableId="1118986915">
+    <w:abstractNumId w:val="1"/>
+  </w:num>
+  <w:num w:numId="2" w16cid:durableId="1544752642">
     <w:abstractNumId w:val="0"/>
   </w:num>
 </w:numbering>

--- a/Lab/assignment1/Lab Report.docx
+++ b/Lab/assignment1/Lab Report.docx
@@ -14,7 +14,15 @@
     </w:p>
     <w:p>
       <w:r>
-        <w:t>Full name: Gardyan Priangga Akbar</w:t>
+        <w:t xml:space="preserve">Full name: Gardyan </w:t>
+      </w:r>
+      <w:proofErr w:type="spellStart"/>
+      <w:r>
+        <w:t>Priangga</w:t>
+      </w:r>
+      <w:proofErr w:type="spellEnd"/>
+      <w:r>
+        <w:t xml:space="preserve"> Akbar</w:t>
       </w:r>
     </w:p>
     <w:p>
@@ -165,7 +173,15 @@
               <w:cnfStyle w:val="000000100000" w:firstRow="0" w:lastRow="0" w:firstColumn="0" w:lastColumn="0" w:oddVBand="0" w:evenVBand="0" w:oddHBand="1" w:evenHBand="0" w:firstRowFirstColumn="0" w:firstRowLastColumn="0" w:lastRowFirstColumn="0" w:lastRowLastColumn="0"/>
             </w:pPr>
             <w:r>
-              <w:t>To convert the resulting confusion matrix into a DataFrame alongside its proper labels</w:t>
+              <w:t xml:space="preserve">To convert the resulting confusion matrix into a </w:t>
+            </w:r>
+            <w:proofErr w:type="spellStart"/>
+            <w:r>
+              <w:t>DataFrame</w:t>
+            </w:r>
+            <w:proofErr w:type="spellEnd"/>
+            <w:r>
+              <w:t xml:space="preserve"> alongside its proper labels</w:t>
             </w:r>
           </w:p>
         </w:tc>
@@ -286,9 +302,11 @@
               <w:pStyle w:val="ListParagraph"/>
               <w:ind w:left="0"/>
             </w:pPr>
+            <w:proofErr w:type="spellStart"/>
             <w:r>
               <w:t>Sklearn</w:t>
             </w:r>
+            <w:proofErr w:type="spellEnd"/>
           </w:p>
         </w:tc>
         <w:tc>
@@ -353,9 +371,11 @@
               <w:pStyle w:val="ListParagraph"/>
               <w:ind w:left="0"/>
             </w:pPr>
+            <w:proofErr w:type="spellStart"/>
             <w:r>
               <w:t>os</w:t>
             </w:r>
+            <w:proofErr w:type="spellEnd"/>
           </w:p>
         </w:tc>
         <w:tc>
@@ -476,7 +496,15 @@
       </w:r>
       <w:r>
         <w:br/>
-        <w:t>I did not go beyond 300 for the value of k as the accuracy seem to continue going downhill as shown by the graph. By further utilizing Python’s max() and index() functions I was able to determine the best value for k is 16</w:t>
+        <w:t xml:space="preserve">I did not go beyond 300 for the value of k as the accuracy seem to continue going downhill as shown by the graph. By further utilizing Python’s </w:t>
+      </w:r>
+      <w:proofErr w:type="gramStart"/>
+      <w:r>
+        <w:t>max(</w:t>
+      </w:r>
+      <w:proofErr w:type="gramEnd"/>
+      <w:r>
+        <w:t>) and index() functions I was able to determine the best value for k is 16</w:t>
       </w:r>
       <w:r>
         <w:t xml:space="preserve">, with it having the highest accuracy score of </w:t>
@@ -580,7 +608,10 @@
         <w:t xml:space="preserve">It took </w:t>
       </w:r>
       <w:r>
-        <w:t>0.09799885749816895 seconds</w:t>
+        <w:t>0.0969700813293457</w:t>
+      </w:r>
+      <w:r>
+        <w:t xml:space="preserve"> seconds</w:t>
       </w:r>
       <w:r>
         <w:t xml:space="preserve"> for the KNN classifier to classify all the samples in the test set.</w:t>
@@ -626,19 +657,69 @@
         </w:numPr>
       </w:pPr>
       <w:r>
-        <w:t>I use the MLPClassifier class provided by sklearn library to create the MLP models.</w:t>
-      </w:r>
-      <w:r>
-        <w:t xml:space="preserve"> I can specify the number of hidden layers and the number of neurons in each hidden layers through the class’ constructor by specifying the </w:t>
-      </w:r>
+        <w:t xml:space="preserve">I use the </w:t>
+      </w:r>
+      <w:proofErr w:type="spellStart"/>
+      <w:r>
+        <w:t>MLPClassifier</w:t>
+      </w:r>
+      <w:proofErr w:type="spellEnd"/>
+      <w:r>
+        <w:t xml:space="preserve"> class provided by </w:t>
+      </w:r>
+      <w:proofErr w:type="spellStart"/>
+      <w:r>
+        <w:t>sklearn</w:t>
+      </w:r>
+      <w:proofErr w:type="spellEnd"/>
+      <w:r>
+        <w:t xml:space="preserve"> library to create the MLP models.</w:t>
+      </w:r>
+      <w:r>
+        <w:t xml:space="preserve"> I can specify the number of hidden layers and the number of neurons in each hidden layers through the </w:t>
+      </w:r>
+      <w:proofErr w:type="spellStart"/>
+      <w:r>
+        <w:t>class’</w:t>
+      </w:r>
+      <w:proofErr w:type="spellEnd"/>
+      <w:r>
+        <w:t xml:space="preserve"> constructor by specifying the </w:t>
+      </w:r>
+      <w:proofErr w:type="spellStart"/>
       <w:r>
         <w:t>hidden_layer_sizes</w:t>
       </w:r>
-      <w:r>
-        <w:t xml:space="preserve"> property. For example, if I wanted to have 3 hidden layers with 512 neurons each I would pass in the value [512,  512, 512] into that attribute.</w:t>
-      </w:r>
-      <w:r>
-        <w:t xml:space="preserve"> I then utilized the fit() method from the MLPClassifier class to train the model and its predict() method to make predictions on the test set.</w:t>
+      <w:proofErr w:type="spellEnd"/>
+      <w:r>
+        <w:t xml:space="preserve"> property. For example, if I wanted to have 3 hidden layers with 512 neurons each I would pass in the value [</w:t>
+      </w:r>
+      <w:proofErr w:type="gramStart"/>
+      <w:r>
+        <w:t>512,  512</w:t>
+      </w:r>
+      <w:proofErr w:type="gramEnd"/>
+      <w:r>
+        <w:t>, 512] into that attribute.</w:t>
+      </w:r>
+      <w:r>
+        <w:t xml:space="preserve"> I then utilized the </w:t>
+      </w:r>
+      <w:proofErr w:type="gramStart"/>
+      <w:r>
+        <w:t>fit(</w:t>
+      </w:r>
+      <w:proofErr w:type="gramEnd"/>
+      <w:r>
+        <w:t xml:space="preserve">) method from the </w:t>
+      </w:r>
+      <w:proofErr w:type="spellStart"/>
+      <w:r>
+        <w:t>MLPClassifier</w:t>
+      </w:r>
+      <w:proofErr w:type="spellEnd"/>
+      <w:r>
+        <w:t xml:space="preserve"> class to train the model and its predict() method to make predictions on the test set.</w:t>
       </w:r>
     </w:p>
     <w:p>
@@ -653,7 +734,29 @@
         <w:t>The 9 MLP structures I designed have different amounts of layers and neurons in each layers following the requirements specified in the instructions document.</w:t>
       </w:r>
       <w:r>
-        <w:t xml:space="preserve"> Implementing them is simply creating a list of the number of layers (1 to 3) and another list containing the number of neurons. I then iterate through both lists using a nested for loop, all the while creating a new MLPClassifier object at every iteration.</w:t>
+        <w:t xml:space="preserve"> Implementing them is simply creating a list of the number of layers (1 to 3) and another list containing the number of neurons. I then iterate through both lists using a nested for loop, all the while creating a new </w:t>
+      </w:r>
+      <w:proofErr w:type="spellStart"/>
+      <w:r>
+        <w:t>MLPClassifier</w:t>
+      </w:r>
+      <w:proofErr w:type="spellEnd"/>
+      <w:r>
+        <w:t xml:space="preserve"> object at every iteration.</w:t>
+      </w:r>
+      <w:r>
+        <w:t xml:space="preserve"> Every model uses early stopping to stop training</w:t>
+      </w:r>
+      <w:r>
+        <w:t xml:space="preserve"> if the </w:t>
+      </w:r>
+      <w:proofErr w:type="spellStart"/>
+      <w:r>
+        <w:t>the</w:t>
+      </w:r>
+      <w:proofErr w:type="spellEnd"/>
+      <w:r>
+        <w:t xml:space="preserve"> training does not improve after 10 epochs.</w:t>
       </w:r>
     </w:p>
     <w:p>
@@ -665,7 +768,23 @@
         </w:numPr>
       </w:pPr>
       <w:r>
-        <w:t xml:space="preserve">To find which of the nine models was the best, I used the score() method that comes with the MLPClassifier class on the validation set that would return the </w:t>
+        <w:t xml:space="preserve">To find which of the nine models was the best, I used the </w:t>
+      </w:r>
+      <w:proofErr w:type="gramStart"/>
+      <w:r>
+        <w:t>score(</w:t>
+      </w:r>
+      <w:proofErr w:type="gramEnd"/>
+      <w:r>
+        <w:t xml:space="preserve">) method that comes with the </w:t>
+      </w:r>
+      <w:proofErr w:type="spellStart"/>
+      <w:r>
+        <w:t>MLPClassifier</w:t>
+      </w:r>
+      <w:proofErr w:type="spellEnd"/>
+      <w:r>
+        <w:t xml:space="preserve"> class on the validation set that would return the </w:t>
       </w:r>
       <w:r>
         <w:t>accuracy score.</w:t>
@@ -715,11 +834,139 @@
       </w:r>
       <w:r>
         <w:br/>
-        <w:t>By utilizing Python’s built-in max() and index() functions I can get the best model to be the MLP with 2 layers at 512 neurons in each layer.</w:t>
-      </w:r>
-    </w:p>
+        <w:t xml:space="preserve">By utilizing Python’s built-in </w:t>
+      </w:r>
+      <w:proofErr w:type="gramStart"/>
+      <w:r>
+        <w:t>max(</w:t>
+      </w:r>
+      <w:proofErr w:type="gramEnd"/>
+      <w:r>
+        <w:t>) and index() functions I can get the best model to be the MLP with 2 layers at 512 neurons in each layer.</w:t>
+      </w:r>
+      <w:r>
+        <w:t xml:space="preserve"> This model has the highest accuracy score of </w:t>
+      </w:r>
+      <w:r>
+        <w:t>0.4270833333333333</w:t>
+      </w:r>
+      <w:r>
+        <w:t>.</w:t>
+      </w:r>
+    </w:p>
+    <w:p>
+      <w:pPr>
+        <w:pStyle w:val="ListParagraph"/>
+        <w:numPr>
+          <w:ilvl w:val="0"/>
+          <w:numId w:val="2"/>
+        </w:numPr>
+      </w:pPr>
+      <w:r>
+        <w:br/>
+        <w:t xml:space="preserve">1) </w:t>
+      </w:r>
+      <w:r>
+        <w:t>0.4363425925925926</w:t>
+      </w:r>
+      <w:r>
+        <w:br/>
+      </w:r>
+      <w:r>
+        <w:lastRenderedPageBreak/>
+        <w:t>2) The model confuses tulips with roses the most</w:t>
+      </w:r>
+      <w:r>
+        <w:br/>
+      </w:r>
+      <w:r>
+        <w:drawing>
+          <wp:inline distT="0" distB="0" distL="0" distR="0" wp14:anchorId="5E2B96E4" wp14:editId="49489A45">
+            <wp:extent cx="4667901" cy="3191320"/>
+            <wp:effectExtent l="0" t="0" r="0" b="9525"/>
+            <wp:docPr id="4" name="Picture 4" descr="Graphical user interface&#10;&#10;Description automatically generated"/>
+            <wp:cNvGraphicFramePr>
+              <a:graphicFrameLocks xmlns:a="http://schemas.openxmlformats.org/drawingml/2006/main" noChangeAspect="1"/>
+            </wp:cNvGraphicFramePr>
+            <a:graphic xmlns:a="http://schemas.openxmlformats.org/drawingml/2006/main">
+              <a:graphicData uri="http://schemas.openxmlformats.org/drawingml/2006/picture">
+                <pic:pic xmlns:pic="http://schemas.openxmlformats.org/drawingml/2006/picture">
+                  <pic:nvPicPr>
+                    <pic:cNvPr id="4" name="Picture 4" descr="Graphical user interface&#10;&#10;Description automatically generated"/>
+                    <pic:cNvPicPr/>
+                  </pic:nvPicPr>
+                  <pic:blipFill>
+                    <a:blip r:embed="rId11"/>
+                    <a:stretch>
+                      <a:fillRect/>
+                    </a:stretch>
+                  </pic:blipFill>
+                  <pic:spPr>
+                    <a:xfrm>
+                      <a:off x="0" y="0"/>
+                      <a:ext cx="4667901" cy="3191320"/>
+                    </a:xfrm>
+                    <a:prstGeom prst="rect">
+                      <a:avLst/>
+                    </a:prstGeom>
+                  </pic:spPr>
+                </pic:pic>
+              </a:graphicData>
+            </a:graphic>
+          </wp:inline>
+        </w:drawing>
+      </w:r>
+    </w:p>
+    <w:p>
+      <w:pPr>
+        <w:pStyle w:val="ListParagraph"/>
+        <w:numPr>
+          <w:ilvl w:val="0"/>
+          <w:numId w:val="2"/>
+        </w:numPr>
+      </w:pPr>
+      <w:r>
+        <w:br/>
+        <w:t xml:space="preserve">1) </w:t>
+      </w:r>
+      <w:r>
+        <w:t>0.03400063514709473</w:t>
+      </w:r>
+      <w:r>
+        <w:t xml:space="preserve"> seconds</w:t>
+      </w:r>
+      <w:r>
+        <w:br/>
+        <w:t xml:space="preserve">2) </w:t>
+      </w:r>
+      <w:r>
+        <w:t>0.03896927833557129 seconds</w:t>
+      </w:r>
+    </w:p>
+    <w:p>
+      <w:r>
+        <w:br w:type="page"/>
+      </w:r>
+    </w:p>
+    <w:p>
+      <w:pPr>
+        <w:rPr>
+          <w:b/>
+          <w:bCs/>
+        </w:rPr>
+      </w:pPr>
+      <w:r>
+        <w:rPr>
+          <w:b/>
+          <w:bCs/>
+        </w:rPr>
+        <w:lastRenderedPageBreak/>
+        <w:t>CNN</w:t>
+      </w:r>
+    </w:p>
+    <w:p/>
     <w:sectPr>
-      <w:footerReference w:type="default" r:id="rId11"/>
+      <w:footerReference w:type="default" r:id="rId12"/>
       <w:pgSz w:w="12240" w:h="15840"/>
       <w:pgMar w:top="1440" w:right="1440" w:bottom="1440" w:left="1440" w:header="720" w:footer="720" w:gutter="0"/>
       <w:cols w:space="720"/>

--- a/Lab/assignment1/Lab Report.docx
+++ b/Lab/assignment1/Lab Report.docx
@@ -14,15 +14,7 @@
     </w:p>
     <w:p>
       <w:r>
-        <w:t xml:space="preserve">Full name: Gardyan </w:t>
-      </w:r>
-      <w:proofErr w:type="spellStart"/>
-      <w:r>
-        <w:t>Priangga</w:t>
-      </w:r>
-      <w:proofErr w:type="spellEnd"/>
-      <w:r>
-        <w:t xml:space="preserve"> Akbar</w:t>
+        <w:t>Full name: Gardyan Priangga Akbar</w:t>
       </w:r>
     </w:p>
     <w:p>
@@ -173,15 +165,7 @@
               <w:cnfStyle w:val="000000100000" w:firstRow="0" w:lastRow="0" w:firstColumn="0" w:lastColumn="0" w:oddVBand="0" w:evenVBand="0" w:oddHBand="1" w:evenHBand="0" w:firstRowFirstColumn="0" w:firstRowLastColumn="0" w:lastRowFirstColumn="0" w:lastRowLastColumn="0"/>
             </w:pPr>
             <w:r>
-              <w:t xml:space="preserve">To convert the resulting confusion matrix into a </w:t>
-            </w:r>
-            <w:proofErr w:type="spellStart"/>
-            <w:r>
-              <w:t>DataFrame</w:t>
-            </w:r>
-            <w:proofErr w:type="spellEnd"/>
-            <w:r>
-              <w:t xml:space="preserve"> alongside its proper labels</w:t>
+              <w:t>To convert the resulting confusion matrix into a DataFrame alongside its proper labels</w:t>
             </w:r>
           </w:p>
         </w:tc>
@@ -302,11 +286,9 @@
               <w:pStyle w:val="ListParagraph"/>
               <w:ind w:left="0"/>
             </w:pPr>
-            <w:proofErr w:type="spellStart"/>
             <w:r>
               <w:t>Sklearn</w:t>
             </w:r>
-            <w:proofErr w:type="spellEnd"/>
           </w:p>
         </w:tc>
         <w:tc>
@@ -371,11 +353,9 @@
               <w:pStyle w:val="ListParagraph"/>
               <w:ind w:left="0"/>
             </w:pPr>
-            <w:proofErr w:type="spellStart"/>
             <w:r>
               <w:t>os</w:t>
             </w:r>
-            <w:proofErr w:type="spellEnd"/>
           </w:p>
         </w:tc>
         <w:tc>
@@ -435,6 +415,69 @@
           <w:numId w:val="1"/>
         </w:numPr>
       </w:pPr>
+      <w:r>
+        <w:t>Changing the size of the color histogram lower or higher than the default [6, 6, 6] does not seem to display any significant changes to performance of the model on the test set.</w:t>
+      </w:r>
+      <w:r>
+        <w:br/>
+      </w:r>
+      <w:r>
+        <w:lastRenderedPageBreak/>
+        <w:drawing>
+          <wp:inline distT="0" distB="0" distL="0" distR="0" wp14:anchorId="410913AF" wp14:editId="14450355">
+            <wp:extent cx="4410691" cy="3515216"/>
+            <wp:effectExtent l="0" t="0" r="9525" b="9525"/>
+            <wp:docPr id="7" name="Picture 7" descr="A picture containing table&#10;&#10;Description automatically generated"/>
+            <wp:cNvGraphicFramePr>
+              <a:graphicFrameLocks xmlns:a="http://schemas.openxmlformats.org/drawingml/2006/main" noChangeAspect="1"/>
+            </wp:cNvGraphicFramePr>
+            <a:graphic xmlns:a="http://schemas.openxmlformats.org/drawingml/2006/main">
+              <a:graphicData uri="http://schemas.openxmlformats.org/drawingml/2006/picture">
+                <pic:pic xmlns:pic="http://schemas.openxmlformats.org/drawingml/2006/picture">
+                  <pic:nvPicPr>
+                    <pic:cNvPr id="7" name="Picture 7" descr="A picture containing table&#10;&#10;Description automatically generated"/>
+                    <pic:cNvPicPr/>
+                  </pic:nvPicPr>
+                  <pic:blipFill>
+                    <a:blip r:embed="rId8"/>
+                    <a:stretch>
+                      <a:fillRect/>
+                    </a:stretch>
+                  </pic:blipFill>
+                  <pic:spPr>
+                    <a:xfrm>
+                      <a:off x="0" y="0"/>
+                      <a:ext cx="4410691" cy="3515216"/>
+                    </a:xfrm>
+                    <a:prstGeom prst="rect">
+                      <a:avLst/>
+                    </a:prstGeom>
+                  </pic:spPr>
+                </pic:pic>
+              </a:graphicData>
+            </a:graphic>
+          </wp:inline>
+        </w:drawing>
+      </w:r>
+      <w:r>
+        <w:br/>
+        <w:t>As shown from the graph above, the changes to the execution time is</w:t>
+      </w:r>
+      <w:r>
+        <w:t xml:space="preserve"> miniscule.</w:t>
+      </w:r>
+      <w:r>
+        <w:t xml:space="preserve"> The changes are even less visible to the accuracy of the model.</w:t>
+      </w:r>
+      <w:r>
+        <w:t xml:space="preserve"> This means despite the input size or the number of features, KNN is able to </w:t>
+      </w:r>
+      <w:r>
+        <w:t>deliver</w:t>
+      </w:r>
+      <w:r>
+        <w:t xml:space="preserve"> similar performance.</w:t>
+      </w:r>
     </w:p>
     <w:p>
       <w:pPr>
@@ -457,7 +500,6 @@
         <w:rPr>
           <w:noProof/>
         </w:rPr>
-        <w:lastRenderedPageBreak/>
         <w:drawing>
           <wp:inline distT="0" distB="0" distL="0" distR="0" wp14:anchorId="4D4FFB10" wp14:editId="105F6C7B">
             <wp:extent cx="4448796" cy="3162741"/>
@@ -474,7 +516,7 @@
                     <pic:cNvPicPr/>
                   </pic:nvPicPr>
                   <pic:blipFill>
-                    <a:blip r:embed="rId8"/>
+                    <a:blip r:embed="rId9"/>
                     <a:stretch>
                       <a:fillRect/>
                     </a:stretch>
@@ -496,15 +538,11 @@
       </w:r>
       <w:r>
         <w:br/>
-        <w:t xml:space="preserve">I did not go beyond 300 for the value of k as the accuracy seem to continue going downhill as shown by the graph. By further utilizing Python’s </w:t>
-      </w:r>
-      <w:proofErr w:type="gramStart"/>
-      <w:r>
-        <w:t>max(</w:t>
-      </w:r>
-      <w:proofErr w:type="gramEnd"/>
-      <w:r>
-        <w:t>) and index() functions I was able to determine the best value for k is 16</w:t>
+        <w:t xml:space="preserve">I did not go beyond 300 for the value of k as the accuracy seem to continue going downhill as shown by the graph. By further utilizing Python’s max() and index() functions I was able to </w:t>
+      </w:r>
+      <w:r>
+        <w:lastRenderedPageBreak/>
+        <w:t>determine the best value for k is 16</w:t>
       </w:r>
       <w:r>
         <w:t xml:space="preserve">, with it having the highest accuracy score of </w:t>
@@ -559,7 +597,7 @@
                     <pic:cNvPicPr/>
                   </pic:nvPicPr>
                   <pic:blipFill>
-                    <a:blip r:embed="rId9"/>
+                    <a:blip r:embed="rId10"/>
                     <a:stretch>
                       <a:fillRect/>
                     </a:stretch>
@@ -657,69 +695,19 @@
         </w:numPr>
       </w:pPr>
       <w:r>
-        <w:t xml:space="preserve">I use the </w:t>
-      </w:r>
-      <w:proofErr w:type="spellStart"/>
-      <w:r>
-        <w:t>MLPClassifier</w:t>
-      </w:r>
-      <w:proofErr w:type="spellEnd"/>
-      <w:r>
-        <w:t xml:space="preserve"> class provided by </w:t>
-      </w:r>
-      <w:proofErr w:type="spellStart"/>
-      <w:r>
-        <w:t>sklearn</w:t>
-      </w:r>
-      <w:proofErr w:type="spellEnd"/>
-      <w:r>
-        <w:t xml:space="preserve"> library to create the MLP models.</w:t>
-      </w:r>
-      <w:r>
-        <w:t xml:space="preserve"> I can specify the number of hidden layers and the number of neurons in each hidden layers through the </w:t>
-      </w:r>
-      <w:proofErr w:type="spellStart"/>
-      <w:r>
-        <w:t>class’</w:t>
-      </w:r>
-      <w:proofErr w:type="spellEnd"/>
-      <w:r>
-        <w:t xml:space="preserve"> constructor by specifying the </w:t>
-      </w:r>
-      <w:proofErr w:type="spellStart"/>
+        <w:t>I use the MLPClassifier class provided by sklearn library to create the MLP models.</w:t>
+      </w:r>
+      <w:r>
+        <w:t xml:space="preserve"> I can specify the number of hidden layers and the number of neurons in each hidden layers through the class’ constructor by specifying the </w:t>
+      </w:r>
       <w:r>
         <w:t>hidden_layer_sizes</w:t>
       </w:r>
-      <w:proofErr w:type="spellEnd"/>
-      <w:r>
-        <w:t xml:space="preserve"> property. For example, if I wanted to have 3 hidden layers with 512 neurons each I would pass in the value [</w:t>
-      </w:r>
-      <w:proofErr w:type="gramStart"/>
-      <w:r>
-        <w:t>512,  512</w:t>
-      </w:r>
-      <w:proofErr w:type="gramEnd"/>
-      <w:r>
-        <w:t>, 512] into that attribute.</w:t>
-      </w:r>
-      <w:r>
-        <w:t xml:space="preserve"> I then utilized the </w:t>
-      </w:r>
-      <w:proofErr w:type="gramStart"/>
-      <w:r>
-        <w:t>fit(</w:t>
-      </w:r>
-      <w:proofErr w:type="gramEnd"/>
-      <w:r>
-        <w:t xml:space="preserve">) method from the </w:t>
-      </w:r>
-      <w:proofErr w:type="spellStart"/>
-      <w:r>
-        <w:t>MLPClassifier</w:t>
-      </w:r>
-      <w:proofErr w:type="spellEnd"/>
-      <w:r>
-        <w:t xml:space="preserve"> class to train the model and its predict() method to make predictions on the test set.</w:t>
+      <w:r>
+        <w:t xml:space="preserve"> property. For example, if I wanted to have 3 hidden layers with 512 neurons each I would pass in the value [512,  512, 512] into that attribute.</w:t>
+      </w:r>
+      <w:r>
+        <w:t xml:space="preserve"> I then utilized the fit() method from the MLPClassifier class to train the model and its predict() method to make predictions on the test set.</w:t>
       </w:r>
     </w:p>
     <w:p>
@@ -734,29 +722,13 @@
         <w:t>The 9 MLP structures I designed have different amounts of layers and neurons in each layers following the requirements specified in the instructions document.</w:t>
       </w:r>
       <w:r>
-        <w:t xml:space="preserve"> Implementing them is simply creating a list of the number of layers (1 to 3) and another list containing the number of neurons. I then iterate through both lists using a nested for loop, all the while creating a new </w:t>
-      </w:r>
-      <w:proofErr w:type="spellStart"/>
-      <w:r>
-        <w:t>MLPClassifier</w:t>
-      </w:r>
-      <w:proofErr w:type="spellEnd"/>
-      <w:r>
-        <w:t xml:space="preserve"> object at every iteration.</w:t>
+        <w:t xml:space="preserve"> Implementing them is simply creating a list of the number of layers (1 to 3) and another list containing the number of neurons. I then iterate through both lists using a nested for loop, all the while creating a new MLPClassifier object at every iteration.</w:t>
       </w:r>
       <w:r>
         <w:t xml:space="preserve"> Every model uses early stopping to stop training</w:t>
       </w:r>
       <w:r>
-        <w:t xml:space="preserve"> if the </w:t>
-      </w:r>
-      <w:proofErr w:type="spellStart"/>
-      <w:r>
-        <w:t>the</w:t>
-      </w:r>
-      <w:proofErr w:type="spellEnd"/>
-      <w:r>
-        <w:t xml:space="preserve"> training does not improve after 10 epochs.</w:t>
+        <w:t xml:space="preserve"> if the the training does not improve after 10 epochs.</w:t>
       </w:r>
     </w:p>
     <w:p>
@@ -768,23 +740,7 @@
         </w:numPr>
       </w:pPr>
       <w:r>
-        <w:t xml:space="preserve">To find which of the nine models was the best, I used the </w:t>
-      </w:r>
-      <w:proofErr w:type="gramStart"/>
-      <w:r>
-        <w:t>score(</w:t>
-      </w:r>
-      <w:proofErr w:type="gramEnd"/>
-      <w:r>
-        <w:t xml:space="preserve">) method that comes with the </w:t>
-      </w:r>
-      <w:proofErr w:type="spellStart"/>
-      <w:r>
-        <w:t>MLPClassifier</w:t>
-      </w:r>
-      <w:proofErr w:type="spellEnd"/>
-      <w:r>
-        <w:t xml:space="preserve"> class on the validation set that would return the </w:t>
+        <w:t xml:space="preserve">To find which of the nine models was the best, I used the score() method that comes with the MLPClassifier class on the validation set that would return the </w:t>
       </w:r>
       <w:r>
         <w:t>accuracy score.</w:t>
@@ -812,7 +768,7 @@
                     <pic:cNvPicPr/>
                   </pic:nvPicPr>
                   <pic:blipFill>
-                    <a:blip r:embed="rId10"/>
+                    <a:blip r:embed="rId11"/>
                     <a:stretch>
                       <a:fillRect/>
                     </a:stretch>
@@ -834,15 +790,7 @@
       </w:r>
       <w:r>
         <w:br/>
-        <w:t xml:space="preserve">By utilizing Python’s built-in </w:t>
-      </w:r>
-      <w:proofErr w:type="gramStart"/>
-      <w:r>
-        <w:t>max(</w:t>
-      </w:r>
-      <w:proofErr w:type="gramEnd"/>
-      <w:r>
-        <w:t>) and index() functions I can get the best model to be the MLP with 2 layers at 512 neurons in each layer.</w:t>
+        <w:t>By utilizing Python’s built-in max() and index() functions I can get the best model to be the MLP with 2 layers at 512 neurons in each layer.</w:t>
       </w:r>
       <w:r>
         <w:t xml:space="preserve"> This model has the highest accuracy score of </w:t>
@@ -896,7 +844,7 @@
                     <pic:cNvPicPr/>
                   </pic:nvPicPr>
                   <pic:blipFill>
-                    <a:blip r:embed="rId11"/>
+                    <a:blip r:embed="rId12"/>
                     <a:stretch>
                       <a:fillRect/>
                     </a:stretch>
@@ -966,7 +914,7 @@
     </w:p>
     <w:p/>
     <w:sectPr>
-      <w:footerReference w:type="default" r:id="rId12"/>
+      <w:footerReference w:type="default" r:id="rId13"/>
       <w:pgSz w:w="12240" w:h="15840"/>
       <w:pgMar w:top="1440" w:right="1440" w:bottom="1440" w:left="1440" w:header="720" w:footer="720" w:gutter="0"/>
       <w:cols w:space="720"/>

--- a/Lab/assignment1/Lab Report.docx
+++ b/Lab/assignment1/Lab Report.docx
@@ -14,7 +14,15 @@
     </w:p>
     <w:p>
       <w:r>
-        <w:t>Full name: Gardyan Priangga Akbar</w:t>
+        <w:t xml:space="preserve">Full name: Gardyan </w:t>
+      </w:r>
+      <w:proofErr w:type="spellStart"/>
+      <w:r>
+        <w:t>Priangga</w:t>
+      </w:r>
+      <w:proofErr w:type="spellEnd"/>
+      <w:r>
+        <w:t xml:space="preserve"> Akbar</w:t>
       </w:r>
     </w:p>
     <w:p>
@@ -165,7 +173,15 @@
               <w:cnfStyle w:val="000000100000" w:firstRow="0" w:lastRow="0" w:firstColumn="0" w:lastColumn="0" w:oddVBand="0" w:evenVBand="0" w:oddHBand="1" w:evenHBand="0" w:firstRowFirstColumn="0" w:firstRowLastColumn="0" w:lastRowFirstColumn="0" w:lastRowLastColumn="0"/>
             </w:pPr>
             <w:r>
-              <w:t>To convert the resulting confusion matrix into a DataFrame alongside its proper labels</w:t>
+              <w:t xml:space="preserve">To convert the resulting confusion matrix into a </w:t>
+            </w:r>
+            <w:proofErr w:type="spellStart"/>
+            <w:r>
+              <w:t>DataFrame</w:t>
+            </w:r>
+            <w:proofErr w:type="spellEnd"/>
+            <w:r>
+              <w:t xml:space="preserve"> alongside its proper labels</w:t>
             </w:r>
           </w:p>
         </w:tc>
@@ -286,9 +302,11 @@
               <w:pStyle w:val="ListParagraph"/>
               <w:ind w:left="0"/>
             </w:pPr>
+            <w:proofErr w:type="spellStart"/>
             <w:r>
               <w:t>Sklearn</w:t>
             </w:r>
+            <w:proofErr w:type="spellEnd"/>
           </w:p>
         </w:tc>
         <w:tc>
@@ -353,9 +371,11 @@
               <w:pStyle w:val="ListParagraph"/>
               <w:ind w:left="0"/>
             </w:pPr>
+            <w:proofErr w:type="spellStart"/>
             <w:r>
               <w:t>os</w:t>
             </w:r>
+            <w:proofErr w:type="spellEnd"/>
           </w:p>
         </w:tc>
         <w:tc>
@@ -497,13 +517,10 @@
         <w:br/>
       </w:r>
       <w:r>
-        <w:rPr>
-          <w:noProof/>
-        </w:rPr>
         <w:drawing>
-          <wp:inline distT="0" distB="0" distL="0" distR="0" wp14:anchorId="4D4FFB10" wp14:editId="105F6C7B">
-            <wp:extent cx="4448796" cy="3162741"/>
-            <wp:effectExtent l="0" t="0" r="9525" b="0"/>
+          <wp:inline distT="0" distB="0" distL="0" distR="0" wp14:anchorId="5CC5634A" wp14:editId="1B7F076B">
+            <wp:extent cx="4477375" cy="3191320"/>
+            <wp:effectExtent l="0" t="0" r="0" b="9525"/>
             <wp:docPr id="1" name="Picture 1"/>
             <wp:cNvGraphicFramePr>
               <a:graphicFrameLocks xmlns:a="http://schemas.openxmlformats.org/drawingml/2006/main" noChangeAspect="1"/>
@@ -524,7 +541,7 @@
                   <pic:spPr>
                     <a:xfrm>
                       <a:off x="0" y="0"/>
-                      <a:ext cx="4448796" cy="3162741"/>
+                      <a:ext cx="4477375" cy="3191320"/>
                     </a:xfrm>
                     <a:prstGeom prst="rect">
                       <a:avLst/>
@@ -542,13 +559,16 @@
       </w:r>
       <w:r>
         <w:lastRenderedPageBreak/>
-        <w:t>determine the best value for k is 16</w:t>
+        <w:t xml:space="preserve">determine the best value for k is </w:t>
+      </w:r>
+      <w:r>
+        <w:t>31</w:t>
       </w:r>
       <w:r>
         <w:t xml:space="preserve">, with it having the highest accuracy score of </w:t>
       </w:r>
       <w:r>
-        <w:t>0.4525462962962963</w:t>
+        <w:t>0.5092592592592593</w:t>
       </w:r>
       <w:r>
         <w:t xml:space="preserve"> on the validation dataset</w:t>
@@ -569,7 +589,7 @@
         <w:t xml:space="preserve">The classification accuracy of the KNN model on the test set was </w:t>
       </w:r>
       <w:r>
-        <w:t>0.41087962962962965</w:t>
+        <w:t>0.49189814814814814</w:t>
       </w:r>
       <w:r>
         <w:t>.</w:t>
@@ -578,14 +598,11 @@
         <w:br/>
       </w:r>
       <w:r>
-        <w:rPr>
-          <w:noProof/>
-        </w:rPr>
         <w:drawing>
-          <wp:inline distT="0" distB="0" distL="0" distR="0" wp14:anchorId="18FF6DF7" wp14:editId="1A2A6603">
-            <wp:extent cx="4534533" cy="2953162"/>
-            <wp:effectExtent l="0" t="0" r="0" b="0"/>
-            <wp:docPr id="2" name="Picture 2"/>
+          <wp:inline distT="0" distB="0" distL="0" distR="0" wp14:anchorId="64CED0EB" wp14:editId="6D31B67D">
+            <wp:extent cx="4629796" cy="2943636"/>
+            <wp:effectExtent l="0" t="0" r="0" b="9525"/>
+            <wp:docPr id="8" name="Picture 8"/>
             <wp:cNvGraphicFramePr>
               <a:graphicFrameLocks xmlns:a="http://schemas.openxmlformats.org/drawingml/2006/main" noChangeAspect="1"/>
             </wp:cNvGraphicFramePr>
@@ -605,7 +622,7 @@
                   <pic:spPr>
                     <a:xfrm>
                       <a:off x="0" y="0"/>
-                      <a:ext cx="4534533" cy="2953162"/>
+                      <a:ext cx="4629796" cy="2943636"/>
                     </a:xfrm>
                     <a:prstGeom prst="rect">
                       <a:avLst/>
@@ -619,10 +636,10 @@
       </w:r>
       <w:r>
         <w:br/>
-        <w:t xml:space="preserve">According to the confusion matrix, the model struggles the most in classifying </w:t>
-      </w:r>
-      <w:r>
-        <w:t>roses</w:t>
+        <w:t>According to the confusion matrix, the model struggles the most in classifying</w:t>
+      </w:r>
+      <w:r>
+        <w:t xml:space="preserve"> daisy</w:t>
       </w:r>
       <w:r>
         <w:t xml:space="preserve"> </w:t>
@@ -631,7 +648,13 @@
         <w:t>as</w:t>
       </w:r>
       <w:r>
-        <w:t xml:space="preserve"> tulips.</w:t>
+        <w:t xml:space="preserve"> </w:t>
+      </w:r>
+      <w:r>
+        <w:t>dandelion</w:t>
+      </w:r>
+      <w:r>
+        <w:t>.</w:t>
       </w:r>
     </w:p>
     <w:p>
@@ -646,10 +669,13 @@
         <w:t xml:space="preserve">It took </w:t>
       </w:r>
       <w:r>
-        <w:t>0.0969700813293457</w:t>
-      </w:r>
-      <w:r>
-        <w:t xml:space="preserve"> seconds</w:t>
+        <w:t>0.08403491973876953</w:t>
+      </w:r>
+      <w:r>
+        <w:t xml:space="preserve"> </w:t>
+      </w:r>
+      <w:r>
+        <w:t>seconds</w:t>
       </w:r>
       <w:r>
         <w:t xml:space="preserve"> for the KNN classifier to classify all the samples in the test set.</w:t>
@@ -695,19 +721,53 @@
         </w:numPr>
       </w:pPr>
       <w:r>
-        <w:t>I use the MLPClassifier class provided by sklearn library to create the MLP models.</w:t>
-      </w:r>
-      <w:r>
-        <w:t xml:space="preserve"> I can specify the number of hidden layers and the number of neurons in each hidden layers through the class’ constructor by specifying the </w:t>
-      </w:r>
+        <w:t xml:space="preserve">I use the </w:t>
+      </w:r>
+      <w:proofErr w:type="spellStart"/>
+      <w:r>
+        <w:t>MLPClassifier</w:t>
+      </w:r>
+      <w:proofErr w:type="spellEnd"/>
+      <w:r>
+        <w:t xml:space="preserve"> class provided by </w:t>
+      </w:r>
+      <w:proofErr w:type="spellStart"/>
+      <w:r>
+        <w:t>sklearn</w:t>
+      </w:r>
+      <w:proofErr w:type="spellEnd"/>
+      <w:r>
+        <w:t xml:space="preserve"> library to create the MLP models.</w:t>
+      </w:r>
+      <w:r>
+        <w:t xml:space="preserve"> I can specify the number of hidden layers and the number of neurons in each hidden layers through the </w:t>
+      </w:r>
+      <w:proofErr w:type="spellStart"/>
+      <w:r>
+        <w:t>class’</w:t>
+      </w:r>
+      <w:proofErr w:type="spellEnd"/>
+      <w:r>
+        <w:t xml:space="preserve"> constructor by specifying the </w:t>
+      </w:r>
+      <w:proofErr w:type="spellStart"/>
       <w:r>
         <w:t>hidden_layer_sizes</w:t>
       </w:r>
+      <w:proofErr w:type="spellEnd"/>
       <w:r>
         <w:t xml:space="preserve"> property. For example, if I wanted to have 3 hidden layers with 512 neurons each I would pass in the value [512,  512, 512] into that attribute.</w:t>
       </w:r>
       <w:r>
-        <w:t xml:space="preserve"> I then utilized the fit() method from the MLPClassifier class to train the model and its predict() method to make predictions on the test set.</w:t>
+        <w:t xml:space="preserve"> I then utilized the fit() method from the </w:t>
+      </w:r>
+      <w:proofErr w:type="spellStart"/>
+      <w:r>
+        <w:t>MLPClassifier</w:t>
+      </w:r>
+      <w:proofErr w:type="spellEnd"/>
+      <w:r>
+        <w:t xml:space="preserve"> class to train the model and its predict() method to make predictions on the test set.</w:t>
       </w:r>
     </w:p>
     <w:p>
@@ -722,13 +782,29 @@
         <w:t>The 9 MLP structures I designed have different amounts of layers and neurons in each layers following the requirements specified in the instructions document.</w:t>
       </w:r>
       <w:r>
-        <w:t xml:space="preserve"> Implementing them is simply creating a list of the number of layers (1 to 3) and another list containing the number of neurons. I then iterate through both lists using a nested for loop, all the while creating a new MLPClassifier object at every iteration.</w:t>
+        <w:t xml:space="preserve"> Implementing them is simply creating a list of the number of layers (1 to 3) and another list containing the number of neurons. I then iterate through both lists using a nested for loop, all the while creating a new </w:t>
+      </w:r>
+      <w:proofErr w:type="spellStart"/>
+      <w:r>
+        <w:t>MLPClassifier</w:t>
+      </w:r>
+      <w:proofErr w:type="spellEnd"/>
+      <w:r>
+        <w:t xml:space="preserve"> object at every iteration.</w:t>
       </w:r>
       <w:r>
         <w:t xml:space="preserve"> Every model uses early stopping to stop training</w:t>
       </w:r>
       <w:r>
-        <w:t xml:space="preserve"> if the the training does not improve after 10 epochs.</w:t>
+        <w:t xml:space="preserve"> if the </w:t>
+      </w:r>
+      <w:proofErr w:type="spellStart"/>
+      <w:r>
+        <w:t>the</w:t>
+      </w:r>
+      <w:proofErr w:type="spellEnd"/>
+      <w:r>
+        <w:t xml:space="preserve"> training does not improve after 10 epochs.</w:t>
       </w:r>
     </w:p>
     <w:p>
@@ -740,7 +816,15 @@
         </w:numPr>
       </w:pPr>
       <w:r>
-        <w:t xml:space="preserve">To find which of the nine models was the best, I used the score() method that comes with the MLPClassifier class on the validation set that would return the </w:t>
+        <w:t xml:space="preserve">To find which of the nine models was the best, I used the score() method that comes with the </w:t>
+      </w:r>
+      <w:proofErr w:type="spellStart"/>
+      <w:r>
+        <w:t>MLPClassifier</w:t>
+      </w:r>
+      <w:proofErr w:type="spellEnd"/>
+      <w:r>
+        <w:t xml:space="preserve"> class on the validation set that would return the </w:t>
       </w:r>
       <w:r>
         <w:t>accuracy score.</w:t>
@@ -753,10 +837,10 @@
       </w:r>
       <w:r>
         <w:drawing>
-          <wp:inline distT="0" distB="0" distL="0" distR="0" wp14:anchorId="062A4C8D" wp14:editId="1FC76FCD">
-            <wp:extent cx="4448796" cy="4248743"/>
-            <wp:effectExtent l="0" t="0" r="9525" b="0"/>
-            <wp:docPr id="3" name="Picture 3" descr="Chart, bar chart&#10;&#10;Description automatically generated"/>
+          <wp:inline distT="0" distB="0" distL="0" distR="0" wp14:anchorId="387275D3" wp14:editId="1A1EF5AC">
+            <wp:extent cx="4363059" cy="4010585"/>
+            <wp:effectExtent l="0" t="0" r="0" b="9525"/>
+            <wp:docPr id="12" name="Picture 12" descr="Chart, bar chart&#10;&#10;Description automatically generated"/>
             <wp:cNvGraphicFramePr>
               <a:graphicFrameLocks xmlns:a="http://schemas.openxmlformats.org/drawingml/2006/main" noChangeAspect="1"/>
             </wp:cNvGraphicFramePr>
@@ -764,7 +848,7 @@
               <a:graphicData uri="http://schemas.openxmlformats.org/drawingml/2006/picture">
                 <pic:pic xmlns:pic="http://schemas.openxmlformats.org/drawingml/2006/picture">
                   <pic:nvPicPr>
-                    <pic:cNvPr id="3" name="Picture 3" descr="Chart, bar chart&#10;&#10;Description automatically generated"/>
+                    <pic:cNvPr id="12" name="Picture 12" descr="Chart, bar chart&#10;&#10;Description automatically generated"/>
                     <pic:cNvPicPr/>
                   </pic:nvPicPr>
                   <pic:blipFill>
@@ -776,7 +860,7 @@
                   <pic:spPr>
                     <a:xfrm>
                       <a:off x="0" y="0"/>
-                      <a:ext cx="4448796" cy="4248743"/>
+                      <a:ext cx="4363059" cy="4010585"/>
                     </a:xfrm>
                     <a:prstGeom prst="rect">
                       <a:avLst/>
@@ -790,13 +874,19 @@
       </w:r>
       <w:r>
         <w:br/>
-        <w:t>By utilizing Python’s built-in max() and index() functions I can get the best model to be the MLP with 2 layers at 512 neurons in each layer.</w:t>
+        <w:t xml:space="preserve">By utilizing Python’s built-in max() and index() functions I can get the best model to be the MLP with 2 layers at </w:t>
+      </w:r>
+      <w:r>
+        <w:t>108</w:t>
+      </w:r>
+      <w:r>
+        <w:t xml:space="preserve"> neurons in each layer.</w:t>
       </w:r>
       <w:r>
         <w:t xml:space="preserve"> This model has the highest accuracy score of </w:t>
       </w:r>
       <w:r>
-        <w:t>0.4270833333333333</w:t>
+        <w:t>0.6122685185185185</w:t>
       </w:r>
       <w:r>
         <w:t>.</w:t>
@@ -815,7 +905,7 @@
         <w:t xml:space="preserve">1) </w:t>
       </w:r>
       <w:r>
-        <w:t>0.4363425925925926</w:t>
+        <w:t>0.6006944444444444</w:t>
       </w:r>
       <w:r>
         <w:br/>
@@ -829,10 +919,10 @@
       </w:r>
       <w:r>
         <w:drawing>
-          <wp:inline distT="0" distB="0" distL="0" distR="0" wp14:anchorId="5E2B96E4" wp14:editId="49489A45">
-            <wp:extent cx="4667901" cy="3191320"/>
+          <wp:inline distT="0" distB="0" distL="0" distR="0" wp14:anchorId="66581E9B" wp14:editId="5D9B181E">
+            <wp:extent cx="4591691" cy="3153215"/>
             <wp:effectExtent l="0" t="0" r="0" b="9525"/>
-            <wp:docPr id="4" name="Picture 4" descr="Graphical user interface&#10;&#10;Description automatically generated"/>
+            <wp:docPr id="13" name="Picture 13" descr="Graphical user interface&#10;&#10;Description automatically generated with medium confidence"/>
             <wp:cNvGraphicFramePr>
               <a:graphicFrameLocks xmlns:a="http://schemas.openxmlformats.org/drawingml/2006/main" noChangeAspect="1"/>
             </wp:cNvGraphicFramePr>
@@ -840,7 +930,7 @@
               <a:graphicData uri="http://schemas.openxmlformats.org/drawingml/2006/picture">
                 <pic:pic xmlns:pic="http://schemas.openxmlformats.org/drawingml/2006/picture">
                   <pic:nvPicPr>
-                    <pic:cNvPr id="4" name="Picture 4" descr="Graphical user interface&#10;&#10;Description automatically generated"/>
+                    <pic:cNvPr id="13" name="Picture 13" descr="Graphical user interface&#10;&#10;Description automatically generated with medium confidence"/>
                     <pic:cNvPicPr/>
                   </pic:nvPicPr>
                   <pic:blipFill>
@@ -852,7 +942,7 @@
                   <pic:spPr>
                     <a:xfrm>
                       <a:off x="0" y="0"/>
-                      <a:ext cx="4667901" cy="3191320"/>
+                      <a:ext cx="4591691" cy="3153215"/>
                     </a:xfrm>
                     <a:prstGeom prst="rect">
                       <a:avLst/>
@@ -878,7 +968,7 @@
         <w:t xml:space="preserve">1) </w:t>
       </w:r>
       <w:r>
-        <w:t>0.03400063514709473</w:t>
+        <w:t>3.439999580383301</w:t>
       </w:r>
       <w:r>
         <w:t xml:space="preserve"> seconds</w:t>
@@ -888,7 +978,10 @@
         <w:t xml:space="preserve">2) </w:t>
       </w:r>
       <w:r>
-        <w:t>0.03896927833557129 seconds</w:t>
+        <w:t>0.008000373840332031</w:t>
+      </w:r>
+      <w:r>
+        <w:t xml:space="preserve"> seconds</w:t>
       </w:r>
     </w:p>
     <w:p>

--- a/Lab/assignment1/Lab Report.docx
+++ b/Lab/assignment1/Lab Report.docx
@@ -14,15 +14,7 @@
     </w:p>
     <w:p>
       <w:r>
-        <w:t xml:space="preserve">Full name: Gardyan </w:t>
-      </w:r>
-      <w:proofErr w:type="spellStart"/>
-      <w:r>
-        <w:t>Priangga</w:t>
-      </w:r>
-      <w:proofErr w:type="spellEnd"/>
-      <w:r>
-        <w:t xml:space="preserve"> Akbar</w:t>
+        <w:t>Full name: Gardyan Priangga Akbar</w:t>
       </w:r>
     </w:p>
     <w:p>
@@ -173,15 +165,7 @@
               <w:cnfStyle w:val="000000100000" w:firstRow="0" w:lastRow="0" w:firstColumn="0" w:lastColumn="0" w:oddVBand="0" w:evenVBand="0" w:oddHBand="1" w:evenHBand="0" w:firstRowFirstColumn="0" w:firstRowLastColumn="0" w:lastRowFirstColumn="0" w:lastRowLastColumn="0"/>
             </w:pPr>
             <w:r>
-              <w:t xml:space="preserve">To convert the resulting confusion matrix into a </w:t>
-            </w:r>
-            <w:proofErr w:type="spellStart"/>
-            <w:r>
-              <w:t>DataFrame</w:t>
-            </w:r>
-            <w:proofErr w:type="spellEnd"/>
-            <w:r>
-              <w:t xml:space="preserve"> alongside its proper labels</w:t>
+              <w:t>To convert the resulting confusion matrix into a DataFrame alongside its proper labels</w:t>
             </w:r>
           </w:p>
         </w:tc>
@@ -302,11 +286,9 @@
               <w:pStyle w:val="ListParagraph"/>
               <w:ind w:left="0"/>
             </w:pPr>
-            <w:proofErr w:type="spellStart"/>
             <w:r>
               <w:t>Sklearn</w:t>
             </w:r>
-            <w:proofErr w:type="spellEnd"/>
           </w:p>
         </w:tc>
         <w:tc>
@@ -371,11 +353,9 @@
               <w:pStyle w:val="ListParagraph"/>
               <w:ind w:left="0"/>
             </w:pPr>
-            <w:proofErr w:type="spellStart"/>
             <w:r>
               <w:t>os</w:t>
             </w:r>
-            <w:proofErr w:type="spellEnd"/>
           </w:p>
         </w:tc>
         <w:tc>
@@ -442,6 +422,9 @@
         <w:br/>
       </w:r>
       <w:r>
+        <w:rPr>
+          <w:noProof/>
+        </w:rPr>
         <w:lastRenderedPageBreak/>
         <w:drawing>
           <wp:inline distT="0" distB="0" distL="0" distR="0" wp14:anchorId="410913AF" wp14:editId="14450355">
@@ -517,6 +500,9 @@
         <w:br/>
       </w:r>
       <w:r>
+        <w:rPr>
+          <w:noProof/>
+        </w:rPr>
         <w:drawing>
           <wp:inline distT="0" distB="0" distL="0" distR="0" wp14:anchorId="5CC5634A" wp14:editId="1B7F076B">
             <wp:extent cx="4477375" cy="3191320"/>
@@ -598,6 +584,9 @@
         <w:br/>
       </w:r>
       <w:r>
+        <w:rPr>
+          <w:noProof/>
+        </w:rPr>
         <w:drawing>
           <wp:inline distT="0" distB="0" distL="0" distR="0" wp14:anchorId="64CED0EB" wp14:editId="6D31B67D">
             <wp:extent cx="4629796" cy="2943636"/>
@@ -721,53 +710,19 @@
         </w:numPr>
       </w:pPr>
       <w:r>
-        <w:t xml:space="preserve">I use the </w:t>
-      </w:r>
-      <w:proofErr w:type="spellStart"/>
-      <w:r>
-        <w:t>MLPClassifier</w:t>
-      </w:r>
-      <w:proofErr w:type="spellEnd"/>
-      <w:r>
-        <w:t xml:space="preserve"> class provided by </w:t>
-      </w:r>
-      <w:proofErr w:type="spellStart"/>
-      <w:r>
-        <w:t>sklearn</w:t>
-      </w:r>
-      <w:proofErr w:type="spellEnd"/>
-      <w:r>
-        <w:t xml:space="preserve"> library to create the MLP models.</w:t>
-      </w:r>
-      <w:r>
-        <w:t xml:space="preserve"> I can specify the number of hidden layers and the number of neurons in each hidden layers through the </w:t>
-      </w:r>
-      <w:proofErr w:type="spellStart"/>
-      <w:r>
-        <w:t>class’</w:t>
-      </w:r>
-      <w:proofErr w:type="spellEnd"/>
-      <w:r>
-        <w:t xml:space="preserve"> constructor by specifying the </w:t>
-      </w:r>
-      <w:proofErr w:type="spellStart"/>
+        <w:t>I use the MLPClassifier class provided by sklearn library to create the MLP models.</w:t>
+      </w:r>
+      <w:r>
+        <w:t xml:space="preserve"> I can specify the number of hidden layers and the number of neurons in each hidden layers through the class’ constructor by specifying the </w:t>
+      </w:r>
       <w:r>
         <w:t>hidden_layer_sizes</w:t>
       </w:r>
-      <w:proofErr w:type="spellEnd"/>
       <w:r>
         <w:t xml:space="preserve"> property. For example, if I wanted to have 3 hidden layers with 512 neurons each I would pass in the value [512,  512, 512] into that attribute.</w:t>
       </w:r>
       <w:r>
-        <w:t xml:space="preserve"> I then utilized the fit() method from the </w:t>
-      </w:r>
-      <w:proofErr w:type="spellStart"/>
-      <w:r>
-        <w:t>MLPClassifier</w:t>
-      </w:r>
-      <w:proofErr w:type="spellEnd"/>
-      <w:r>
-        <w:t xml:space="preserve"> class to train the model and its predict() method to make predictions on the test set.</w:t>
+        <w:t xml:space="preserve"> I then utilized the fit() method from the MLPClassifier class to train the model and its predict() method to make predictions on the test set.</w:t>
       </w:r>
     </w:p>
     <w:p>
@@ -782,29 +737,13 @@
         <w:t>The 9 MLP structures I designed have different amounts of layers and neurons in each layers following the requirements specified in the instructions document.</w:t>
       </w:r>
       <w:r>
-        <w:t xml:space="preserve"> Implementing them is simply creating a list of the number of layers (1 to 3) and another list containing the number of neurons. I then iterate through both lists using a nested for loop, all the while creating a new </w:t>
-      </w:r>
-      <w:proofErr w:type="spellStart"/>
-      <w:r>
-        <w:t>MLPClassifier</w:t>
-      </w:r>
-      <w:proofErr w:type="spellEnd"/>
-      <w:r>
-        <w:t xml:space="preserve"> object at every iteration.</w:t>
+        <w:t xml:space="preserve"> Implementing them is simply creating a list of the number of layers (1 to 3) and another list containing the number of neurons. I then iterate through both lists using a nested for loop, all the while creating a new MLPClassifier object at every iteration.</w:t>
       </w:r>
       <w:r>
         <w:t xml:space="preserve"> Every model uses early stopping to stop training</w:t>
       </w:r>
       <w:r>
-        <w:t xml:space="preserve"> if the </w:t>
-      </w:r>
-      <w:proofErr w:type="spellStart"/>
-      <w:r>
-        <w:t>the</w:t>
-      </w:r>
-      <w:proofErr w:type="spellEnd"/>
-      <w:r>
-        <w:t xml:space="preserve"> training does not improve after 10 epochs.</w:t>
+        <w:t xml:space="preserve"> if the the training does not improve after 10 epochs.</w:t>
       </w:r>
     </w:p>
     <w:p>
@@ -816,15 +755,7 @@
         </w:numPr>
       </w:pPr>
       <w:r>
-        <w:t xml:space="preserve">To find which of the nine models was the best, I used the score() method that comes with the </w:t>
-      </w:r>
-      <w:proofErr w:type="spellStart"/>
-      <w:r>
-        <w:t>MLPClassifier</w:t>
-      </w:r>
-      <w:proofErr w:type="spellEnd"/>
-      <w:r>
-        <w:t xml:space="preserve"> class on the validation set that would return the </w:t>
+        <w:t xml:space="preserve">To find which of the nine models was the best, I used the score() method that comes with the MLPClassifier class on the validation set that would return the </w:t>
       </w:r>
       <w:r>
         <w:t>accuracy score.</w:t>
@@ -836,6 +767,9 @@
         <w:br/>
       </w:r>
       <w:r>
+        <w:rPr>
+          <w:noProof/>
+        </w:rPr>
         <w:drawing>
           <wp:inline distT="0" distB="0" distL="0" distR="0" wp14:anchorId="387275D3" wp14:editId="1A1EF5AC">
             <wp:extent cx="4363059" cy="4010585"/>
@@ -918,6 +852,9 @@
         <w:br/>
       </w:r>
       <w:r>
+        <w:rPr>
+          <w:noProof/>
+        </w:rPr>
         <w:drawing>
           <wp:inline distT="0" distB="0" distL="0" distR="0" wp14:anchorId="66581E9B" wp14:editId="5D9B181E">
             <wp:extent cx="4591691" cy="3153215"/>
@@ -1005,9 +942,294 @@
         <w:t>CNN</w:t>
       </w:r>
     </w:p>
-    <w:p/>
+    <w:p>
+      <w:pPr>
+        <w:pStyle w:val="ListParagraph"/>
+        <w:numPr>
+          <w:ilvl w:val="0"/>
+          <w:numId w:val="3"/>
+        </w:numPr>
+      </w:pPr>
+      <w:r>
+        <w:t>To build and train the CNN classifier several key functions from Keras was used. The add() and compile() functions were used to append different types of layers into the sequential model and to compile the model with the selected optimizer and loss function and metrics to track for, respectively.</w:t>
+      </w:r>
+      <w:r>
+        <w:t xml:space="preserve"> To train the CNN model, I used the fit_generator() function in which I specified the training and validation dataset, the amount of epochs, and the number of steps per epoch.</w:t>
+      </w:r>
+    </w:p>
+    <w:p>
+      <w:pPr>
+        <w:pStyle w:val="ListParagraph"/>
+        <w:numPr>
+          <w:ilvl w:val="0"/>
+          <w:numId w:val="3"/>
+        </w:numPr>
+      </w:pPr>
+      <w:r>
+        <w:t>The CNN model architecture are as follows:</w:t>
+      </w:r>
+      <w:r>
+        <w:br/>
+      </w:r>
+      <w:r>
+        <w:drawing>
+          <wp:inline distT="0" distB="0" distL="0" distR="0" wp14:anchorId="0FE8CE83" wp14:editId="1F4044DA">
+            <wp:extent cx="5943600" cy="2207895"/>
+            <wp:effectExtent l="0" t="0" r="0" b="1905"/>
+            <wp:docPr id="5" name="Picture 5"/>
+            <wp:cNvGraphicFramePr>
+              <a:graphicFrameLocks xmlns:a="http://schemas.openxmlformats.org/drawingml/2006/main" noChangeAspect="1"/>
+            </wp:cNvGraphicFramePr>
+            <a:graphic xmlns:a="http://schemas.openxmlformats.org/drawingml/2006/main">
+              <a:graphicData uri="http://schemas.openxmlformats.org/drawingml/2006/picture">
+                <pic:pic xmlns:pic="http://schemas.openxmlformats.org/drawingml/2006/picture">
+                  <pic:nvPicPr>
+                    <pic:cNvPr id="1" name=""/>
+                    <pic:cNvPicPr/>
+                  </pic:nvPicPr>
+                  <pic:blipFill>
+                    <a:blip r:embed="rId13"/>
+                    <a:stretch>
+                      <a:fillRect/>
+                    </a:stretch>
+                  </pic:blipFill>
+                  <pic:spPr>
+                    <a:xfrm>
+                      <a:off x="0" y="0"/>
+                      <a:ext cx="5943600" cy="2207895"/>
+                    </a:xfrm>
+                    <a:prstGeom prst="rect">
+                      <a:avLst/>
+                    </a:prstGeom>
+                  </pic:spPr>
+                </pic:pic>
+              </a:graphicData>
+            </a:graphic>
+          </wp:inline>
+        </w:drawing>
+      </w:r>
+      <w:r>
+        <w:br/>
+        <w:t xml:space="preserve">The Conv2D layers are used to perform convolutions on the input image, that is to </w:t>
+      </w:r>
+      <w:r>
+        <w:t>detect and extract features. The MaxPooling2D layers are used to summarize the features identified by the convolution layer. It takes the most prominent features from each region of the feature map where the filters from the convolution layer was applied.</w:t>
+      </w:r>
+      <w:r>
+        <w:t xml:space="preserve"> The Flatten reshapes the output </w:t>
+      </w:r>
+      <w:r>
+        <w:t>of the previous layer into a 1-dimensional tensor so that it can be passed into the Dense layer. The Dense layer is a fully-connected layer that connects each of its neurons with its preceding layer and performs matrix multiplication. The final Dense layer is the output layer using the softmax activation function to return the probability of each class (every other layer uses the ReLU activation function).</w:t>
+      </w:r>
+    </w:p>
+    <w:p>
+      <w:pPr>
+        <w:pStyle w:val="ListParagraph"/>
+        <w:numPr>
+          <w:ilvl w:val="0"/>
+          <w:numId w:val="3"/>
+        </w:numPr>
+      </w:pPr>
+      <w:r>
+        <w:br/>
+        <w:t xml:space="preserve">1) </w:t>
+      </w:r>
+      <w:r>
+        <w:t>0.8182870149612427</w:t>
+      </w:r>
+      <w:r>
+        <w:br/>
+      </w:r>
+      <w:r>
+        <w:lastRenderedPageBreak/>
+        <w:t>2) The CNN model confuses between tulip and rose the most</w:t>
+      </w:r>
+      <w:r>
+        <w:br/>
+      </w:r>
+      <w:r>
+        <w:drawing>
+          <wp:inline distT="0" distB="0" distL="0" distR="0" wp14:anchorId="1BF9947A" wp14:editId="50C1C45E">
+            <wp:extent cx="4610743" cy="2991267"/>
+            <wp:effectExtent l="0" t="0" r="0" b="0"/>
+            <wp:docPr id="6" name="Picture 6" descr="Graphical user interface, application&#10;&#10;Description automatically generated"/>
+            <wp:cNvGraphicFramePr>
+              <a:graphicFrameLocks xmlns:a="http://schemas.openxmlformats.org/drawingml/2006/main" noChangeAspect="1"/>
+            </wp:cNvGraphicFramePr>
+            <a:graphic xmlns:a="http://schemas.openxmlformats.org/drawingml/2006/main">
+              <a:graphicData uri="http://schemas.openxmlformats.org/drawingml/2006/picture">
+                <pic:pic xmlns:pic="http://schemas.openxmlformats.org/drawingml/2006/picture">
+                  <pic:nvPicPr>
+                    <pic:cNvPr id="6" name="Picture 6" descr="Graphical user interface, application&#10;&#10;Description automatically generated"/>
+                    <pic:cNvPicPr/>
+                  </pic:nvPicPr>
+                  <pic:blipFill>
+                    <a:blip r:embed="rId14"/>
+                    <a:stretch>
+                      <a:fillRect/>
+                    </a:stretch>
+                  </pic:blipFill>
+                  <pic:spPr>
+                    <a:xfrm>
+                      <a:off x="0" y="0"/>
+                      <a:ext cx="4610743" cy="2991267"/>
+                    </a:xfrm>
+                    <a:prstGeom prst="rect">
+                      <a:avLst/>
+                    </a:prstGeom>
+                  </pic:spPr>
+                </pic:pic>
+              </a:graphicData>
+            </a:graphic>
+          </wp:inline>
+        </w:drawing>
+      </w:r>
+    </w:p>
+    <w:p>
+      <w:pPr>
+        <w:pStyle w:val="ListParagraph"/>
+        <w:numPr>
+          <w:ilvl w:val="0"/>
+          <w:numId w:val="3"/>
+        </w:numPr>
+      </w:pPr>
+      <w:r>
+        <w:t>Changes in loss:</w:t>
+      </w:r>
+      <w:r>
+        <w:br/>
+      </w:r>
+      <w:r>
+        <w:drawing>
+          <wp:inline distT="0" distB="0" distL="0" distR="0" wp14:anchorId="36D2ADC3" wp14:editId="4B60F5DE">
+            <wp:extent cx="4391638" cy="3153215"/>
+            <wp:effectExtent l="0" t="0" r="9525" b="9525"/>
+            <wp:docPr id="9" name="Picture 9" descr="Chart, line chart&#10;&#10;Description automatically generated"/>
+            <wp:cNvGraphicFramePr>
+              <a:graphicFrameLocks xmlns:a="http://schemas.openxmlformats.org/drawingml/2006/main" noChangeAspect="1"/>
+            </wp:cNvGraphicFramePr>
+            <a:graphic xmlns:a="http://schemas.openxmlformats.org/drawingml/2006/main">
+              <a:graphicData uri="http://schemas.openxmlformats.org/drawingml/2006/picture">
+                <pic:pic xmlns:pic="http://schemas.openxmlformats.org/drawingml/2006/picture">
+                  <pic:nvPicPr>
+                    <pic:cNvPr id="9" name="Picture 9" descr="Chart, line chart&#10;&#10;Description automatically generated"/>
+                    <pic:cNvPicPr/>
+                  </pic:nvPicPr>
+                  <pic:blipFill>
+                    <a:blip r:embed="rId15"/>
+                    <a:stretch>
+                      <a:fillRect/>
+                    </a:stretch>
+                  </pic:blipFill>
+                  <pic:spPr>
+                    <a:xfrm>
+                      <a:off x="0" y="0"/>
+                      <a:ext cx="4391638" cy="3153215"/>
+                    </a:xfrm>
+                    <a:prstGeom prst="rect">
+                      <a:avLst/>
+                    </a:prstGeom>
+                  </pic:spPr>
+                </pic:pic>
+              </a:graphicData>
+            </a:graphic>
+          </wp:inline>
+        </w:drawing>
+      </w:r>
+      <w:r>
+        <w:br/>
+        <w:t xml:space="preserve">Loss decreases for both training and validation sets </w:t>
+      </w:r>
+      <w:r>
+        <w:t>as the number of epochs increases</w:t>
+      </w:r>
+      <w:r>
+        <w:t xml:space="preserve">. It can also be observed that the difference in the value of loss between the two sets gets larger </w:t>
+      </w:r>
+      <w:r>
+        <w:t>as the number of epochs increases.</w:t>
+      </w:r>
+      <w:r>
+        <w:br/>
+      </w:r>
+      <w:r>
+        <w:br/>
+        <w:t>Changes in accuracy:</w:t>
+      </w:r>
+      <w:r>
+        <w:br/>
+      </w:r>
+      <w:r>
+        <w:lastRenderedPageBreak/>
+        <w:drawing>
+          <wp:inline distT="0" distB="0" distL="0" distR="0" wp14:anchorId="7F27CCC2" wp14:editId="34E71C53">
+            <wp:extent cx="4410691" cy="3124636"/>
+            <wp:effectExtent l="0" t="0" r="9525" b="0"/>
+            <wp:docPr id="10" name="Picture 10" descr="Chart, line chart&#10;&#10;Description automatically generated"/>
+            <wp:cNvGraphicFramePr>
+              <a:graphicFrameLocks xmlns:a="http://schemas.openxmlformats.org/drawingml/2006/main" noChangeAspect="1"/>
+            </wp:cNvGraphicFramePr>
+            <a:graphic xmlns:a="http://schemas.openxmlformats.org/drawingml/2006/main">
+              <a:graphicData uri="http://schemas.openxmlformats.org/drawingml/2006/picture">
+                <pic:pic xmlns:pic="http://schemas.openxmlformats.org/drawingml/2006/picture">
+                  <pic:nvPicPr>
+                    <pic:cNvPr id="10" name="Picture 10" descr="Chart, line chart&#10;&#10;Description automatically generated"/>
+                    <pic:cNvPicPr/>
+                  </pic:nvPicPr>
+                  <pic:blipFill>
+                    <a:blip r:embed="rId16"/>
+                    <a:stretch>
+                      <a:fillRect/>
+                    </a:stretch>
+                  </pic:blipFill>
+                  <pic:spPr>
+                    <a:xfrm>
+                      <a:off x="0" y="0"/>
+                      <a:ext cx="4410691" cy="3124636"/>
+                    </a:xfrm>
+                    <a:prstGeom prst="rect">
+                      <a:avLst/>
+                    </a:prstGeom>
+                  </pic:spPr>
+                </pic:pic>
+              </a:graphicData>
+            </a:graphic>
+          </wp:inline>
+        </w:drawing>
+      </w:r>
+      <w:r>
+        <w:br/>
+        <w:t>Accuracy increases for both training and validation sets as the number of epochs increases. As the draws closer to 50 epochs, the training set came close to reaching 90% accuracy, while the validation set was able to achieve around 80%. Similar to that observed in the changes in loss, the difference of accuracy between the two sets increases as the number of epoch increases.</w:t>
+      </w:r>
+    </w:p>
+    <w:p>
+      <w:pPr>
+        <w:pStyle w:val="ListParagraph"/>
+        <w:numPr>
+          <w:ilvl w:val="0"/>
+          <w:numId w:val="3"/>
+        </w:numPr>
+      </w:pPr>
+      <w:r>
+        <w:br/>
+        <w:t xml:space="preserve">1) </w:t>
+      </w:r>
+      <w:r>
+        <w:t>573.3135676383972 seconds</w:t>
+      </w:r>
+      <w:r>
+        <w:t xml:space="preserve"> (about 10 minutes)</w:t>
+      </w:r>
+      <w:r>
+        <w:br/>
+        <w:t xml:space="preserve">2) </w:t>
+      </w:r>
+      <w:r>
+        <w:t>0.6942403316497803 seconds</w:t>
+      </w:r>
+    </w:p>
     <w:sectPr>
-      <w:footerReference w:type="default" r:id="rId13"/>
+      <w:footerReference w:type="default" r:id="rId17"/>
       <w:pgSz w:w="12240" w:h="15840"/>
       <w:pgMar w:top="1440" w:right="1440" w:bottom="1440" w:left="1440" w:header="720" w:footer="720" w:gutter="0"/>
       <w:cols w:space="720"/>
@@ -1123,6 +1345,95 @@
 <file path=word/numbering.xml><?xml version="1.0" encoding="utf-8"?>
 <w:numbering xmlns:wpc="http://schemas.microsoft.com/office/word/2010/wordprocessingCanvas" xmlns:cx="http://schemas.microsoft.com/office/drawing/2014/chartex" xmlns:cx1="http://schemas.microsoft.com/office/drawing/2015/9/8/chartex" xmlns:cx2="http://schemas.microsoft.com/office/drawing/2015/10/21/chartex" xmlns:cx3="http://schemas.microsoft.com/office/drawing/2016/5/9/chartex" xmlns:cx4="http://schemas.microsoft.com/office/drawing/2016/5/10/chartex" xmlns:cx5="http://schemas.microsoft.com/office/drawing/2016/5/11/chartex" xmlns:cx6="http://schemas.microsoft.com/office/drawing/2016/5/12/chartex" xmlns:cx7="http://schemas.microsoft.com/office/drawing/2016/5/13/chartex" xmlns:cx8="http://schemas.microsoft.com/office/drawing/2016/5/14/chartex" xmlns:mc="http://schemas.openxmlformats.org/markup-compatibility/2006" xmlns:aink="http://schemas.microsoft.com/office/drawing/2016/ink" xmlns:am3d="http://schemas.microsoft.com/office/drawing/2017/model3d" xmlns:o="urn:schemas-microsoft-com:office:office" xmlns:oel="http://schemas.microsoft.com/office/2019/extlst" xmlns:r="http://schemas.openxmlformats.org/officeDocument/2006/relationships" xmlns:m="http://schemas.openxmlformats.org/officeDocument/2006/math" xmlns:v="urn:schemas-microsoft-com:vml" xmlns:wp14="http://schemas.microsoft.com/office/word/2010/wordprocessingDrawing" xmlns:wp="http://schemas.openxmlformats.org/drawingml/2006/wordprocessingDrawing" xmlns:w10="urn:schemas-microsoft-com:office:word" xmlns:w="http://schemas.openxmlformats.org/wordprocessingml/2006/main" xmlns:w14="http://schemas.microsoft.com/office/word/2010/wordml" xmlns:w15="http://schemas.microsoft.com/office/word/2012/wordml" xmlns:w16cex="http://schemas.microsoft.com/office/word/2018/wordml/cex" xmlns:w16cid="http://schemas.microsoft.com/office/word/2016/wordml/cid" xmlns:w16="http://schemas.microsoft.com/office/word/2018/wordml" xmlns:w16sdtdh="http://schemas.microsoft.com/office/word/2020/wordml/sdtdatahash" xmlns:w16se="http://schemas.microsoft.com/office/word/2015/wordml/symex" xmlns:wpg="http://schemas.microsoft.com/office/word/2010/wordprocessingGroup" xmlns:wpi="http://schemas.microsoft.com/office/word/2010/wordprocessingInk" xmlns:wne="http://schemas.microsoft.com/office/word/2006/wordml" xmlns:wps="http://schemas.microsoft.com/office/word/2010/wordprocessingShape" mc:Ignorable="w14 w15 w16se w16cid w16 w16cex w16sdtdh wp14">
   <w:abstractNum w:abstractNumId="0" w15:restartNumberingAfterBreak="0">
+    <w:nsid w:val="0E063E66"/>
+    <w:multiLevelType w:val="hybridMultilevel"/>
+    <w:tmpl w:val="6272072E"/>
+    <w:lvl w:ilvl="0" w:tplc="87F44654">
+      <w:start w:val="1"/>
+      <w:numFmt w:val="decimal"/>
+      <w:lvlText w:val="%1."/>
+      <w:lvlJc w:val="left"/>
+      <w:pPr>
+        <w:ind w:left="720" w:hanging="360"/>
+      </w:pPr>
+      <w:rPr>
+        <w:rFonts w:hint="default"/>
+      </w:rPr>
+    </w:lvl>
+    <w:lvl w:ilvl="1" w:tplc="04090019" w:tentative="1">
+      <w:start w:val="1"/>
+      <w:numFmt w:val="lowerLetter"/>
+      <w:lvlText w:val="%2."/>
+      <w:lvlJc w:val="left"/>
+      <w:pPr>
+        <w:ind w:left="1440" w:hanging="360"/>
+      </w:pPr>
+    </w:lvl>
+    <w:lvl w:ilvl="2" w:tplc="0409001B" w:tentative="1">
+      <w:start w:val="1"/>
+      <w:numFmt w:val="lowerRoman"/>
+      <w:lvlText w:val="%3."/>
+      <w:lvlJc w:val="right"/>
+      <w:pPr>
+        <w:ind w:left="2160" w:hanging="180"/>
+      </w:pPr>
+    </w:lvl>
+    <w:lvl w:ilvl="3" w:tplc="0409000F" w:tentative="1">
+      <w:start w:val="1"/>
+      <w:numFmt w:val="decimal"/>
+      <w:lvlText w:val="%4."/>
+      <w:lvlJc w:val="left"/>
+      <w:pPr>
+        <w:ind w:left="2880" w:hanging="360"/>
+      </w:pPr>
+    </w:lvl>
+    <w:lvl w:ilvl="4" w:tplc="04090019" w:tentative="1">
+      <w:start w:val="1"/>
+      <w:numFmt w:val="lowerLetter"/>
+      <w:lvlText w:val="%5."/>
+      <w:lvlJc w:val="left"/>
+      <w:pPr>
+        <w:ind w:left="3600" w:hanging="360"/>
+      </w:pPr>
+    </w:lvl>
+    <w:lvl w:ilvl="5" w:tplc="0409001B" w:tentative="1">
+      <w:start w:val="1"/>
+      <w:numFmt w:val="lowerRoman"/>
+      <w:lvlText w:val="%6."/>
+      <w:lvlJc w:val="right"/>
+      <w:pPr>
+        <w:ind w:left="4320" w:hanging="180"/>
+      </w:pPr>
+    </w:lvl>
+    <w:lvl w:ilvl="6" w:tplc="0409000F" w:tentative="1">
+      <w:start w:val="1"/>
+      <w:numFmt w:val="decimal"/>
+      <w:lvlText w:val="%7."/>
+      <w:lvlJc w:val="left"/>
+      <w:pPr>
+        <w:ind w:left="5040" w:hanging="360"/>
+      </w:pPr>
+    </w:lvl>
+    <w:lvl w:ilvl="7" w:tplc="04090019" w:tentative="1">
+      <w:start w:val="1"/>
+      <w:numFmt w:val="lowerLetter"/>
+      <w:lvlText w:val="%8."/>
+      <w:lvlJc w:val="left"/>
+      <w:pPr>
+        <w:ind w:left="5760" w:hanging="360"/>
+      </w:pPr>
+    </w:lvl>
+    <w:lvl w:ilvl="8" w:tplc="0409001B" w:tentative="1">
+      <w:start w:val="1"/>
+      <w:numFmt w:val="lowerRoman"/>
+      <w:lvlText w:val="%9."/>
+      <w:lvlJc w:val="right"/>
+      <w:pPr>
+        <w:ind w:left="6480" w:hanging="180"/>
+      </w:pPr>
+    </w:lvl>
+  </w:abstractNum>
+  <w:abstractNum w:abstractNumId="1" w15:restartNumberingAfterBreak="0">
     <w:nsid w:val="2EF2481B"/>
     <w:multiLevelType w:val="hybridMultilevel"/>
     <w:tmpl w:val="E11A499C"/>
@@ -1211,7 +1522,7 @@
       </w:pPr>
     </w:lvl>
   </w:abstractNum>
-  <w:abstractNum w:abstractNumId="1" w15:restartNumberingAfterBreak="0">
+  <w:abstractNum w:abstractNumId="2" w15:restartNumberingAfterBreak="0">
     <w:nsid w:val="7877438B"/>
     <w:multiLevelType w:val="hybridMultilevel"/>
     <w:tmpl w:val="8E72495C"/>
@@ -1301,9 +1612,12 @@
     </w:lvl>
   </w:abstractNum>
   <w:num w:numId="1" w16cid:durableId="1118986915">
+    <w:abstractNumId w:val="2"/>
+  </w:num>
+  <w:num w:numId="2" w16cid:durableId="1544752642">
     <w:abstractNumId w:val="1"/>
   </w:num>
-  <w:num w:numId="2" w16cid:durableId="1544752642">
+  <w:num w:numId="3" w16cid:durableId="1478231038">
     <w:abstractNumId w:val="0"/>
   </w:num>
 </w:numbering>
@@ -1897,6 +2211,92 @@
     <w:uiPriority w:val="99"/>
     <w:rsid w:val="006170B7"/>
   </w:style>
+  <w:style w:type="table" w:styleId="GridTable4-Accent5">
+    <w:name w:val="Grid Table 4 Accent 5"/>
+    <w:basedOn w:val="TableNormal"/>
+    <w:uiPriority w:val="49"/>
+    <w:rsid w:val="007D7E5C"/>
+    <w:pPr>
+      <w:spacing w:after="0" w:line="240" w:lineRule="auto"/>
+    </w:pPr>
+    <w:tblPr>
+      <w:tblStyleRowBandSize w:val="1"/>
+      <w:tblStyleColBandSize w:val="1"/>
+      <w:tblBorders>
+        <w:top w:val="single" w:sz="4" w:space="0" w:color="9CC2E5" w:themeColor="accent5" w:themeTint="99"/>
+        <w:left w:val="single" w:sz="4" w:space="0" w:color="9CC2E5" w:themeColor="accent5" w:themeTint="99"/>
+        <w:bottom w:val="single" w:sz="4" w:space="0" w:color="9CC2E5" w:themeColor="accent5" w:themeTint="99"/>
+        <w:right w:val="single" w:sz="4" w:space="0" w:color="9CC2E5" w:themeColor="accent5" w:themeTint="99"/>
+        <w:insideH w:val="single" w:sz="4" w:space="0" w:color="9CC2E5" w:themeColor="accent5" w:themeTint="99"/>
+        <w:insideV w:val="single" w:sz="4" w:space="0" w:color="9CC2E5" w:themeColor="accent5" w:themeTint="99"/>
+      </w:tblBorders>
+    </w:tblPr>
+    <w:tblStylePr w:type="firstRow">
+      <w:rPr>
+        <w:b/>
+        <w:bCs/>
+        <w:color w:val="FFFFFF" w:themeColor="background1"/>
+      </w:rPr>
+      <w:tblPr/>
+      <w:tcPr>
+        <w:tcBorders>
+          <w:top w:val="single" w:sz="4" w:space="0" w:color="5B9BD5" w:themeColor="accent5"/>
+          <w:left w:val="single" w:sz="4" w:space="0" w:color="5B9BD5" w:themeColor="accent5"/>
+          <w:bottom w:val="single" w:sz="4" w:space="0" w:color="5B9BD5" w:themeColor="accent5"/>
+          <w:right w:val="single" w:sz="4" w:space="0" w:color="5B9BD5" w:themeColor="accent5"/>
+          <w:insideH w:val="nil"/>
+          <w:insideV w:val="nil"/>
+        </w:tcBorders>
+        <w:shd w:val="clear" w:color="auto" w:fill="5B9BD5" w:themeFill="accent5"/>
+      </w:tcPr>
+    </w:tblStylePr>
+    <w:tblStylePr w:type="lastRow">
+      <w:rPr>
+        <w:b/>
+        <w:bCs/>
+      </w:rPr>
+      <w:tblPr/>
+      <w:tcPr>
+        <w:tcBorders>
+          <w:top w:val="double" w:sz="4" w:space="0" w:color="5B9BD5" w:themeColor="accent5"/>
+        </w:tcBorders>
+      </w:tcPr>
+    </w:tblStylePr>
+    <w:tblStylePr w:type="firstCol">
+      <w:rPr>
+        <w:b/>
+        <w:bCs/>
+      </w:rPr>
+    </w:tblStylePr>
+    <w:tblStylePr w:type="lastCol">
+      <w:rPr>
+        <w:b/>
+        <w:bCs/>
+      </w:rPr>
+    </w:tblStylePr>
+    <w:tblStylePr w:type="band1Vert">
+      <w:tblPr/>
+      <w:tcPr>
+        <w:shd w:val="clear" w:color="auto" w:fill="DEEAF6" w:themeFill="accent5" w:themeFillTint="33"/>
+      </w:tcPr>
+    </w:tblStylePr>
+    <w:tblStylePr w:type="band1Horz">
+      <w:tblPr/>
+      <w:tcPr>
+        <w:shd w:val="clear" w:color="auto" w:fill="DEEAF6" w:themeFill="accent5" w:themeFillTint="33"/>
+      </w:tcPr>
+    </w:tblStylePr>
+  </w:style>
+  <w:style w:type="paragraph" w:styleId="Revision">
+    <w:name w:val="Revision"/>
+    <w:hidden/>
+    <w:uiPriority w:val="99"/>
+    <w:semiHidden/>
+    <w:rsid w:val="007D7E5C"/>
+    <w:pPr>
+      <w:spacing w:after="0" w:line="240" w:lineRule="auto"/>
+    </w:pPr>
+  </w:style>
 </w:styles>
 </file>
 

--- a/Lab/assignment1/Lab Report.docx
+++ b/Lab/assignment1/Lab Report.docx
@@ -60,7 +60,26 @@
       <w:r>
         <w:t>This lab assignment aims to compare and analyze the various image classification approaches, namely KNN, MLP, and CNN. The dataset used for this assignment is a dataset consisting of over 4000 images of flowers spread across 5 different classification labels (daisy, dandelion, rose, sunflower, and tulip).</w:t>
       </w:r>
-    </w:p>
+      <w:r>
+        <w:t xml:space="preserve"> This assignment was conducted using a machine with the following specifications:</w:t>
+      </w:r>
+    </w:p>
+    <w:p>
+      <w:r>
+        <w:t>Processor: Intel i7-9700K</w:t>
+      </w:r>
+    </w:p>
+    <w:p>
+      <w:r>
+        <w:t>Graphics Card: Nvidia RTX 2070</w:t>
+      </w:r>
+    </w:p>
+    <w:p>
+      <w:r>
+        <w:t>RAM: 32 GB</w:t>
+      </w:r>
+    </w:p>
+    <w:p/>
     <w:p>
       <w:pPr>
         <w:rPr>
@@ -972,6 +991,9 @@
         <w:br/>
       </w:r>
       <w:r>
+        <w:rPr>
+          <w:noProof/>
+        </w:rPr>
         <w:drawing>
           <wp:inline distT="0" distB="0" distL="0" distR="0" wp14:anchorId="0FE8CE83" wp14:editId="1F4044DA">
             <wp:extent cx="5943600" cy="2207895"/>
@@ -1048,6 +1070,9 @@
         <w:br/>
       </w:r>
       <w:r>
+        <w:rPr>
+          <w:noProof/>
+        </w:rPr>
         <w:drawing>
           <wp:inline distT="0" distB="0" distL="0" distR="0" wp14:anchorId="1BF9947A" wp14:editId="50C1C45E">
             <wp:extent cx="4610743" cy="2991267"/>
@@ -1100,6 +1125,9 @@
         <w:br/>
       </w:r>
       <w:r>
+        <w:rPr>
+          <w:noProof/>
+        </w:rPr>
         <w:drawing>
           <wp:inline distT="0" distB="0" distL="0" distR="0" wp14:anchorId="36D2ADC3" wp14:editId="4B60F5DE">
             <wp:extent cx="4391638" cy="3153215"/>
@@ -1160,6 +1188,9 @@
         <w:br/>
       </w:r>
       <w:r>
+        <w:rPr>
+          <w:noProof/>
+        </w:rPr>
         <w:lastRenderedPageBreak/>
         <w:drawing>
           <wp:inline distT="0" distB="0" distL="0" distR="0" wp14:anchorId="7F27CCC2" wp14:editId="34E71C53">
